--- a/Questions.docx
+++ b/Questions.docx
@@ -10,53 +10,477 @@
           <w:numId w:val="2"/>
         </w:numPr>
         <w:rPr>
-          <w:sz w:val="16"/>
-          <w:szCs w:val="16"/>
-        </w:rPr>
-      </w:pPr>
-      <w:r>
-        <w:rPr>
-          <w:sz w:val="16"/>
-          <w:szCs w:val="16"/>
+          <w:rFonts w:asciiTheme="majorHAnsi" w:hAnsiTheme="majorHAnsi"/>
+        </w:rPr>
+      </w:pPr>
+      <w:r>
+        <w:rPr>
+          <w:rFonts w:asciiTheme="majorHAnsi" w:hAnsiTheme="majorHAnsi"/>
         </w:rPr>
         <w:t xml:space="preserve">Зачем </w:t>
       </w:r>
       <w:r>
         <w:rPr>
-          <w:sz w:val="16"/>
-          <w:szCs w:val="16"/>
+          <w:rFonts w:asciiTheme="majorHAnsi" w:hAnsiTheme="majorHAnsi"/>
           <w:lang w:val="en-US"/>
         </w:rPr>
         <w:t>basket</w:t>
       </w:r>
       <w:r>
         <w:rPr>
-          <w:sz w:val="16"/>
-          <w:szCs w:val="16"/>
+          <w:rFonts w:asciiTheme="majorHAnsi" w:hAnsiTheme="majorHAnsi"/>
+        </w:rPr>
+        <w:t xml:space="preserve"> заключать в тег </w:t>
+      </w:r>
+      <w:r>
+        <w:rPr>
+          <w:rFonts w:asciiTheme="majorHAnsi" w:hAnsiTheme="majorHAnsi"/>
+          <w:lang w:val="en-US"/>
+        </w:rPr>
+        <w:t>form</w:t>
+      </w:r>
+      <w:r>
+        <w:rPr>
+          <w:rFonts w:asciiTheme="majorHAnsi" w:hAnsiTheme="majorHAnsi"/>
+        </w:rPr>
+        <w:t>?</w:t>
+      </w:r>
+    </w:p>
+    <w:p>
+      <w:pPr>
+        <w:pStyle w:val="a3"/>
+        <w:numPr>
+          <w:ilvl w:val="0"/>
+          <w:numId w:val="2"/>
+        </w:numPr>
+        <w:rPr>
+          <w:rFonts w:asciiTheme="majorHAnsi" w:hAnsiTheme="majorHAnsi"/>
+        </w:rPr>
+      </w:pPr>
+      <w:r>
+        <w:rPr>
+          <w:rFonts w:asciiTheme="majorHAnsi" w:hAnsiTheme="majorHAnsi"/>
+        </w:rPr>
+        <w:t>«</w:t>
+      </w:r>
+      <w:r>
+        <w:rPr>
+          <w:rFonts w:asciiTheme="majorHAnsi" w:hAnsiTheme="majorHAnsi" w:cs="Helvetica"/>
+          <w:color w:val="2C2D30"/>
+          <w:shd w:val="clear" w:color="auto" w:fill="FFF5D9"/>
+        </w:rPr>
+        <w:t>Раскрытый поиск необходимо расположить под меню.</w:t>
+      </w:r>
+      <w:r>
+        <w:rPr>
+          <w:rFonts w:asciiTheme="majorHAnsi" w:hAnsiTheme="majorHAnsi"/>
+        </w:rPr>
+        <w:t xml:space="preserve">» </w:t>
+      </w:r>
+      <w:r>
+        <w:rPr>
+          <w:rFonts w:asciiTheme="majorHAnsi" w:hAnsiTheme="majorHAnsi"/>
+        </w:rPr>
+        <w:t>Как это должно выглядеть?</w:t>
+      </w:r>
+    </w:p>
+    <w:p>
+      <w:pPr>
+        <w:pStyle w:val="a3"/>
+        <w:numPr>
+          <w:ilvl w:val="0"/>
+          <w:numId w:val="2"/>
+        </w:numPr>
+        <w:rPr>
+          <w:rFonts w:asciiTheme="majorHAnsi" w:hAnsiTheme="majorHAnsi"/>
+        </w:rPr>
+      </w:pPr>
+      <w:r>
+        <w:rPr>
+          <w:rFonts w:asciiTheme="majorHAnsi" w:hAnsiTheme="majorHAnsi"/>
+        </w:rPr>
+        <w:t>«</w:t>
+      </w:r>
+      <w:r>
+        <w:rPr>
+          <w:rFonts w:asciiTheme="majorHAnsi" w:hAnsiTheme="majorHAnsi" w:cs="Helvetica"/>
+          <w:color w:val="2C2D30"/>
+          <w:shd w:val="clear" w:color="auto" w:fill="FFF5D9"/>
+        </w:rPr>
+        <w:t xml:space="preserve">Кнопка корзины не входит в </w:t>
+      </w:r>
+      <w:proofErr w:type="spellStart"/>
+      <w:r>
+        <w:rPr>
+          <w:rFonts w:asciiTheme="majorHAnsi" w:hAnsiTheme="majorHAnsi" w:cs="Helvetica"/>
+          <w:color w:val="2C2D30"/>
+          <w:shd w:val="clear" w:color="auto" w:fill="FFF5D9"/>
+        </w:rPr>
+        <w:t>form</w:t>
+      </w:r>
+      <w:proofErr w:type="spellEnd"/>
+      <w:r>
+        <w:rPr>
+          <w:rFonts w:asciiTheme="majorHAnsi" w:hAnsiTheme="majorHAnsi" w:cs="Helvetica"/>
+          <w:color w:val="2C2D30"/>
+          <w:shd w:val="clear" w:color="auto" w:fill="FFF5D9"/>
+        </w:rPr>
+        <w:t>.</w:t>
+      </w:r>
+      <w:r>
+        <w:rPr>
+          <w:rFonts w:asciiTheme="majorHAnsi" w:hAnsiTheme="majorHAnsi"/>
+        </w:rPr>
+        <w:t xml:space="preserve">» </w:t>
+      </w:r>
+      <w:r>
+        <w:rPr>
+          <w:rFonts w:asciiTheme="majorHAnsi" w:hAnsiTheme="majorHAnsi"/>
+        </w:rPr>
+        <w:t>Корзина ведь ссылка, которая ведет на страницу корзины. Почему она должна быть кнопкой?</w:t>
+      </w:r>
+    </w:p>
+    <w:p>
+      <w:pPr>
+        <w:pStyle w:val="a3"/>
+        <w:numPr>
+          <w:ilvl w:val="0"/>
+          <w:numId w:val="2"/>
+        </w:numPr>
+        <w:rPr>
+          <w:rFonts w:asciiTheme="majorHAnsi" w:hAnsiTheme="majorHAnsi"/>
+        </w:rPr>
+      </w:pPr>
+      <w:r>
+        <w:rPr>
+          <w:rFonts w:asciiTheme="majorHAnsi" w:hAnsiTheme="majorHAnsi"/>
+        </w:rPr>
+        <w:t>«</w:t>
+      </w:r>
+      <w:r>
+        <w:rPr>
+          <w:rFonts w:asciiTheme="majorHAnsi" w:hAnsiTheme="majorHAnsi" w:cs="Helvetica"/>
+          <w:color w:val="2C2D30"/>
+          <w:shd w:val="clear" w:color="auto" w:fill="FFF5D9"/>
+        </w:rPr>
+        <w:t>Пагинация реализуется с помощью ссылок</w:t>
+      </w:r>
+      <w:r>
+        <w:rPr>
+          <w:rFonts w:asciiTheme="majorHAnsi" w:hAnsiTheme="majorHAnsi"/>
+        </w:rPr>
+        <w:t xml:space="preserve">» </w:t>
+      </w:r>
+      <w:r>
+        <w:rPr>
+          <w:rFonts w:asciiTheme="majorHAnsi" w:hAnsiTheme="majorHAnsi"/>
+        </w:rPr>
+        <w:t xml:space="preserve">Почему? В примерной разметке указано, либо с помощью ссылок, либо с помощью </w:t>
+      </w:r>
+      <w:r>
+        <w:rPr>
+          <w:rFonts w:asciiTheme="majorHAnsi" w:hAnsiTheme="majorHAnsi"/>
+          <w:lang w:val="en-US"/>
+        </w:rPr>
+        <w:t>radio</w:t>
+      </w:r>
+      <w:r>
+        <w:rPr>
+          <w:rFonts w:asciiTheme="majorHAnsi" w:hAnsiTheme="majorHAnsi"/>
+        </w:rPr>
+        <w:t>.</w:t>
+      </w:r>
+    </w:p>
+    <w:p>
+      <w:pPr>
+        <w:pStyle w:val="a3"/>
+        <w:numPr>
+          <w:ilvl w:val="0"/>
+          <w:numId w:val="2"/>
+        </w:numPr>
+        <w:rPr>
+          <w:rFonts w:asciiTheme="majorHAnsi" w:hAnsiTheme="majorHAnsi"/>
+        </w:rPr>
+      </w:pPr>
+      <w:r>
+        <w:rPr>
+          <w:rFonts w:asciiTheme="majorHAnsi" w:hAnsiTheme="majorHAnsi"/>
+        </w:rPr>
+        <w:t>«</w:t>
+      </w:r>
+      <w:r>
+        <w:rPr>
+          <w:rFonts w:asciiTheme="majorHAnsi" w:hAnsiTheme="majorHAnsi" w:cs="Helvetica"/>
+          <w:color w:val="2C2D30"/>
+          <w:shd w:val="clear" w:color="auto" w:fill="FFF5D9"/>
+        </w:rPr>
+        <w:t>Шрифты должны быть подключены локально</w:t>
+      </w:r>
+      <w:r>
+        <w:rPr>
+          <w:rFonts w:asciiTheme="majorHAnsi" w:hAnsiTheme="majorHAnsi"/>
+        </w:rPr>
+        <w:t xml:space="preserve">» </w:t>
+      </w:r>
+      <w:r>
+        <w:rPr>
+          <w:rFonts w:asciiTheme="majorHAnsi" w:hAnsiTheme="majorHAnsi"/>
+        </w:rPr>
+        <w:t xml:space="preserve">Это как? В базе показывали подключение только через </w:t>
+      </w:r>
+      <w:r>
+        <w:rPr>
+          <w:rFonts w:asciiTheme="majorHAnsi" w:hAnsiTheme="majorHAnsi"/>
+          <w:lang w:val="en-US"/>
+        </w:rPr>
+        <w:t>google</w:t>
+      </w:r>
+      <w:r>
+        <w:rPr>
+          <w:rFonts w:asciiTheme="majorHAnsi" w:hAnsiTheme="majorHAnsi"/>
         </w:rPr>
         <w:t xml:space="preserve"> </w:t>
       </w:r>
       <w:r>
         <w:rPr>
-          <w:sz w:val="16"/>
-          <w:szCs w:val="16"/>
-        </w:rPr>
-        <w:t xml:space="preserve">заключать в тег </w:t>
-      </w:r>
-      <w:r>
-        <w:rPr>
-          <w:sz w:val="16"/>
-          <w:szCs w:val="16"/>
+          <w:rFonts w:asciiTheme="majorHAnsi" w:hAnsiTheme="majorHAnsi"/>
+        </w:rPr>
+        <w:t>шрифты.</w:t>
+      </w:r>
+    </w:p>
+    <w:p>
+      <w:pPr>
+        <w:pStyle w:val="a3"/>
+        <w:numPr>
+          <w:ilvl w:val="0"/>
+          <w:numId w:val="2"/>
+        </w:numPr>
+        <w:rPr>
+          <w:rFonts w:asciiTheme="majorHAnsi" w:hAnsiTheme="majorHAnsi"/>
+        </w:rPr>
+      </w:pPr>
+      <w:r>
+        <w:rPr>
+          <w:rFonts w:asciiTheme="majorHAnsi" w:hAnsiTheme="majorHAnsi" w:cs="Helvetica"/>
+          <w:color w:val="2C2D30"/>
+          <w:shd w:val="clear" w:color="auto" w:fill="FFF5D9"/>
+        </w:rPr>
+        <w:t>«</w:t>
+      </w:r>
+      <w:r>
+        <w:rPr>
+          <w:rFonts w:asciiTheme="majorHAnsi" w:hAnsiTheme="majorHAnsi" w:cs="Helvetica"/>
+          <w:color w:val="2C2D30"/>
+          <w:shd w:val="clear" w:color="auto" w:fill="FFF5D9"/>
+        </w:rPr>
+        <w:t xml:space="preserve">Подчеркивание добавляется через </w:t>
+      </w:r>
+      <w:proofErr w:type="spellStart"/>
+      <w:r>
+        <w:rPr>
+          <w:rFonts w:asciiTheme="majorHAnsi" w:hAnsiTheme="majorHAnsi" w:cs="Helvetica"/>
+          <w:color w:val="2C2D30"/>
+          <w:shd w:val="clear" w:color="auto" w:fill="FFF5D9"/>
+        </w:rPr>
+        <w:t>псевдоэлемент</w:t>
+      </w:r>
+      <w:proofErr w:type="spellEnd"/>
+      <w:r>
+        <w:rPr>
+          <w:rFonts w:asciiTheme="majorHAnsi" w:hAnsiTheme="majorHAnsi" w:cs="Helvetica"/>
+          <w:color w:val="2C2D30"/>
+        </w:rPr>
+        <w:br/>
+      </w:r>
+      <w:r>
+        <w:rPr>
+          <w:rStyle w:val="HTML"/>
+          <w:rFonts w:asciiTheme="majorHAnsi" w:eastAsiaTheme="minorHAnsi" w:hAnsiTheme="majorHAnsi" w:cs="Consolas"/>
+          <w:color w:val="C7254E"/>
+          <w:sz w:val="22"/>
+          <w:szCs w:val="22"/>
+          <w:shd w:val="clear" w:color="auto" w:fill="F9F2F4"/>
+        </w:rPr>
+        <w:t>&lt;</w:t>
+      </w:r>
+      <w:proofErr w:type="spellStart"/>
+      <w:r>
+        <w:rPr>
+          <w:rStyle w:val="HTML"/>
+          <w:rFonts w:asciiTheme="majorHAnsi" w:eastAsiaTheme="minorHAnsi" w:hAnsiTheme="majorHAnsi" w:cs="Consolas"/>
+          <w:color w:val="C7254E"/>
+          <w:sz w:val="22"/>
+          <w:szCs w:val="22"/>
+          <w:shd w:val="clear" w:color="auto" w:fill="F9F2F4"/>
+        </w:rPr>
+        <w:t>div</w:t>
+      </w:r>
+      <w:proofErr w:type="spellEnd"/>
+      <w:r>
+        <w:rPr>
+          <w:rStyle w:val="HTML"/>
+          <w:rFonts w:asciiTheme="majorHAnsi" w:eastAsiaTheme="minorHAnsi" w:hAnsiTheme="majorHAnsi" w:cs="Consolas"/>
+          <w:color w:val="C7254E"/>
+          <w:sz w:val="22"/>
+          <w:szCs w:val="22"/>
+          <w:shd w:val="clear" w:color="auto" w:fill="F9F2F4"/>
+        </w:rPr>
+        <w:t xml:space="preserve"> </w:t>
+      </w:r>
+      <w:proofErr w:type="spellStart"/>
+      <w:r>
+        <w:rPr>
+          <w:rStyle w:val="HTML"/>
+          <w:rFonts w:asciiTheme="majorHAnsi" w:eastAsiaTheme="minorHAnsi" w:hAnsiTheme="majorHAnsi" w:cs="Consolas"/>
+          <w:color w:val="C7254E"/>
+          <w:sz w:val="22"/>
+          <w:szCs w:val="22"/>
+          <w:shd w:val="clear" w:color="auto" w:fill="F9F2F4"/>
+        </w:rPr>
+        <w:t>class</w:t>
+      </w:r>
+      <w:proofErr w:type="spellEnd"/>
+      <w:r>
+        <w:rPr>
+          <w:rStyle w:val="HTML"/>
+          <w:rFonts w:asciiTheme="majorHAnsi" w:eastAsiaTheme="minorHAnsi" w:hAnsiTheme="majorHAnsi" w:cs="Consolas"/>
+          <w:color w:val="C7254E"/>
+          <w:sz w:val="22"/>
+          <w:szCs w:val="22"/>
+          <w:shd w:val="clear" w:color="auto" w:fill="F9F2F4"/>
+        </w:rPr>
+        <w:t>="</w:t>
+      </w:r>
+      <w:proofErr w:type="spellStart"/>
+      <w:r>
+        <w:rPr>
+          <w:rStyle w:val="HTML"/>
+          <w:rFonts w:asciiTheme="majorHAnsi" w:eastAsiaTheme="minorHAnsi" w:hAnsiTheme="majorHAnsi" w:cs="Consolas"/>
+          <w:color w:val="C7254E"/>
+          <w:sz w:val="22"/>
+          <w:szCs w:val="22"/>
+          <w:shd w:val="clear" w:color="auto" w:fill="F9F2F4"/>
+        </w:rPr>
+        <w:t>line</w:t>
+      </w:r>
+      <w:proofErr w:type="spellEnd"/>
+      <w:proofErr w:type="gramStart"/>
+      <w:r>
+        <w:rPr>
+          <w:rStyle w:val="HTML"/>
+          <w:rFonts w:asciiTheme="majorHAnsi" w:eastAsiaTheme="minorHAnsi" w:hAnsiTheme="majorHAnsi" w:cs="Consolas"/>
+          <w:color w:val="C7254E"/>
+          <w:sz w:val="22"/>
+          <w:szCs w:val="22"/>
+          <w:shd w:val="clear" w:color="auto" w:fill="F9F2F4"/>
+        </w:rPr>
+        <w:t>"&gt;&lt;</w:t>
+      </w:r>
+      <w:proofErr w:type="gramEnd"/>
+      <w:r>
+        <w:rPr>
+          <w:rStyle w:val="HTML"/>
+          <w:rFonts w:asciiTheme="majorHAnsi" w:eastAsiaTheme="minorHAnsi" w:hAnsiTheme="majorHAnsi" w:cs="Consolas"/>
+          <w:color w:val="C7254E"/>
+          <w:sz w:val="22"/>
+          <w:szCs w:val="22"/>
+          <w:shd w:val="clear" w:color="auto" w:fill="F9F2F4"/>
+        </w:rPr>
+        <w:t>/</w:t>
+      </w:r>
+      <w:proofErr w:type="spellStart"/>
+      <w:r>
+        <w:rPr>
+          <w:rStyle w:val="HTML"/>
+          <w:rFonts w:asciiTheme="majorHAnsi" w:eastAsiaTheme="minorHAnsi" w:hAnsiTheme="majorHAnsi" w:cs="Consolas"/>
+          <w:color w:val="C7254E"/>
+          <w:sz w:val="22"/>
+          <w:szCs w:val="22"/>
+          <w:shd w:val="clear" w:color="auto" w:fill="F9F2F4"/>
+        </w:rPr>
+        <w:t>div</w:t>
+      </w:r>
+      <w:proofErr w:type="spellEnd"/>
+      <w:r>
+        <w:rPr>
+          <w:rStyle w:val="HTML"/>
+          <w:rFonts w:asciiTheme="majorHAnsi" w:eastAsiaTheme="minorHAnsi" w:hAnsiTheme="majorHAnsi" w:cs="Consolas"/>
+          <w:color w:val="C7254E"/>
+          <w:sz w:val="22"/>
+          <w:szCs w:val="22"/>
+          <w:shd w:val="clear" w:color="auto" w:fill="F9F2F4"/>
+        </w:rPr>
+        <w:t>&gt;</w:t>
+      </w:r>
+      <w:r>
+        <w:rPr>
+          <w:rFonts w:asciiTheme="majorHAnsi" w:hAnsiTheme="majorHAnsi" w:cs="Helvetica"/>
+          <w:color w:val="2C2D30"/>
+          <w:shd w:val="clear" w:color="auto" w:fill="FFF5D9"/>
+        </w:rPr>
+        <w:t xml:space="preserve">» В базе и вы говорили же, что </w:t>
+      </w:r>
+      <w:r>
+        <w:rPr>
+          <w:rFonts w:asciiTheme="majorHAnsi" w:hAnsiTheme="majorHAnsi" w:cs="Helvetica"/>
+          <w:color w:val="2C2D30"/>
+          <w:shd w:val="clear" w:color="auto" w:fill="FFF5D9"/>
           <w:lang w:val="en-US"/>
         </w:rPr>
-        <w:t>form</w:t>
-      </w:r>
-      <w:r>
-        <w:rPr>
-          <w:sz w:val="16"/>
-          <w:szCs w:val="16"/>
-        </w:rPr>
-        <w:t>?</w:t>
+        <w:t>absolute</w:t>
+      </w:r>
+      <w:r>
+        <w:rPr>
+          <w:rFonts w:asciiTheme="majorHAnsi" w:hAnsiTheme="majorHAnsi" w:cs="Helvetica"/>
+          <w:color w:val="2C2D30"/>
+          <w:shd w:val="clear" w:color="auto" w:fill="FFF5D9"/>
+        </w:rPr>
+        <w:t xml:space="preserve"> использовать в самых крайних случаях? Почему </w:t>
+      </w:r>
+      <w:r>
+        <w:rPr>
+          <w:rFonts w:asciiTheme="majorHAnsi" w:hAnsiTheme="majorHAnsi" w:cs="Helvetica"/>
+          <w:color w:val="2C2D30"/>
+          <w:shd w:val="clear" w:color="auto" w:fill="FFF5D9"/>
+          <w:lang w:val="en-US"/>
+        </w:rPr>
+        <w:t xml:space="preserve">absolute </w:t>
+      </w:r>
+      <w:r>
+        <w:rPr>
+          <w:rFonts w:asciiTheme="majorHAnsi" w:hAnsiTheme="majorHAnsi" w:cs="Helvetica"/>
+          <w:color w:val="2C2D30"/>
+          <w:shd w:val="clear" w:color="auto" w:fill="FFF5D9"/>
+        </w:rPr>
+        <w:t xml:space="preserve">лучше </w:t>
+      </w:r>
+      <w:proofErr w:type="spellStart"/>
+      <w:r>
+        <w:rPr>
+          <w:rFonts w:asciiTheme="majorHAnsi" w:hAnsiTheme="majorHAnsi" w:cs="Helvetica"/>
+          <w:color w:val="2C2D30"/>
+          <w:shd w:val="clear" w:color="auto" w:fill="FFF5D9"/>
+          <w:lang w:val="en-US"/>
+        </w:rPr>
+        <w:t>div’ov</w:t>
+      </w:r>
+      <w:proofErr w:type="spellEnd"/>
+      <w:r>
+        <w:rPr>
+          <w:rFonts w:asciiTheme="majorHAnsi" w:hAnsiTheme="majorHAnsi" w:cs="Helvetica"/>
+          <w:color w:val="2C2D30"/>
+          <w:shd w:val="clear" w:color="auto" w:fill="FFF5D9"/>
+          <w:lang w:val="en-US"/>
+        </w:rPr>
+        <w:t xml:space="preserve"> </w:t>
+      </w:r>
+      <w:r>
+        <w:rPr>
+          <w:rFonts w:asciiTheme="majorHAnsi" w:hAnsiTheme="majorHAnsi" w:cs="Helvetica"/>
+          <w:color w:val="2C2D30"/>
+          <w:shd w:val="clear" w:color="auto" w:fill="FFF5D9"/>
+        </w:rPr>
+        <w:t>в данном случае?</w:t>
       </w:r>
       <w:bookmarkStart w:id="0" w:name="_GoBack"/>
       <w:bookmarkEnd w:id="0"/>
@@ -688,6 +1112,19 @@
       <w:contextualSpacing/>
     </w:pPr>
   </w:style>
+  <w:style w:type="character" w:styleId="HTML">
+    <w:name w:val="HTML Code"/>
+    <w:basedOn w:val="a0"/>
+    <w:uiPriority w:val="99"/>
+    <w:semiHidden/>
+    <w:unhideWhenUsed/>
+    <w:rsid w:val="00F76540"/>
+    <w:rPr>
+      <w:rFonts w:ascii="Courier New" w:eastAsia="Times New Roman" w:hAnsi="Courier New" w:cs="Courier New"/>
+      <w:sz w:val="20"/>
+      <w:szCs w:val="20"/>
+    </w:rPr>
+  </w:style>
 </w:styles>
 </file>
 

--- a/Questions.docx
+++ b/Questions.docx
@@ -17,33 +17,33 @@
         <w:rPr>
           <w:rFonts w:asciiTheme="majorHAnsi" w:hAnsiTheme="majorHAnsi"/>
         </w:rPr>
-        <w:t xml:space="preserve">Зачем </w:t>
-      </w:r>
-      <w:r>
-        <w:rPr>
-          <w:rFonts w:asciiTheme="majorHAnsi" w:hAnsiTheme="majorHAnsi"/>
-          <w:lang w:val="en-US"/>
-        </w:rPr>
-        <w:t>basket</w:t>
-      </w:r>
-      <w:r>
-        <w:rPr>
-          <w:rFonts w:asciiTheme="majorHAnsi" w:hAnsiTheme="majorHAnsi"/>
-        </w:rPr>
-        <w:t xml:space="preserve"> заключать в тег </w:t>
-      </w:r>
-      <w:r>
-        <w:rPr>
-          <w:rFonts w:asciiTheme="majorHAnsi" w:hAnsiTheme="majorHAnsi"/>
-          <w:lang w:val="en-US"/>
-        </w:rPr>
-        <w:t>form</w:t>
-      </w:r>
-      <w:r>
-        <w:rPr>
-          <w:rFonts w:asciiTheme="majorHAnsi" w:hAnsiTheme="majorHAnsi"/>
-        </w:rPr>
-        <w:t>?</w:t>
+        <w:t xml:space="preserve"> </w:t>
+      </w:r>
+      <w:r>
+        <w:rPr>
+          <w:rFonts w:asciiTheme="majorHAnsi" w:hAnsiTheme="majorHAnsi"/>
+        </w:rPr>
+        <w:t>«</w:t>
+      </w:r>
+      <w:r>
+        <w:rPr>
+          <w:rFonts w:asciiTheme="majorHAnsi" w:hAnsiTheme="majorHAnsi" w:cs="Helvetica"/>
+          <w:color w:val="2C2D30"/>
+          <w:shd w:val="clear" w:color="auto" w:fill="FFF5D9"/>
+        </w:rPr>
+        <w:t>Раскрытый поиск необходимо расположить под меню.</w:t>
+      </w:r>
+      <w:r>
+        <w:rPr>
+          <w:rFonts w:asciiTheme="majorHAnsi" w:hAnsiTheme="majorHAnsi"/>
+        </w:rPr>
+        <w:t xml:space="preserve">» </w:t>
+      </w:r>
+      <w:r>
+        <w:rPr>
+          <w:rFonts w:asciiTheme="majorHAnsi" w:hAnsiTheme="majorHAnsi"/>
+        </w:rPr>
+        <w:t>Как это должно выглядеть?</w:t>
       </w:r>
     </w:p>
     <w:p>
@@ -69,7 +69,25 @@
           <w:color w:val="2C2D30"/>
           <w:shd w:val="clear" w:color="auto" w:fill="FFF5D9"/>
         </w:rPr>
-        <w:t>Раскрытый поиск необходимо расположить под меню.</w:t>
+        <w:t xml:space="preserve">Кнопка корзины не входит в </w:t>
+      </w:r>
+      <w:proofErr w:type="spellStart"/>
+      <w:r>
+        <w:rPr>
+          <w:rFonts w:asciiTheme="majorHAnsi" w:hAnsiTheme="majorHAnsi" w:cs="Helvetica"/>
+          <w:color w:val="2C2D30"/>
+          <w:shd w:val="clear" w:color="auto" w:fill="FFF5D9"/>
+        </w:rPr>
+        <w:t>form</w:t>
+      </w:r>
+      <w:proofErr w:type="spellEnd"/>
+      <w:r>
+        <w:rPr>
+          <w:rFonts w:asciiTheme="majorHAnsi" w:hAnsiTheme="majorHAnsi" w:cs="Helvetica"/>
+          <w:color w:val="2C2D30"/>
+          <w:shd w:val="clear" w:color="auto" w:fill="FFF5D9"/>
+        </w:rPr>
+        <w:t>.</w:t>
       </w:r>
       <w:r>
         <w:rPr>
@@ -81,7 +99,7 @@
         <w:rPr>
           <w:rFonts w:asciiTheme="majorHAnsi" w:hAnsiTheme="majorHAnsi"/>
         </w:rPr>
-        <w:t>Как это должно выглядеть?</w:t>
+        <w:t>Корзина ведь ссылка, которая ведет на страницу корзины. Почему она должна быть кнопкой?</w:t>
       </w:r>
     </w:p>
     <w:p>
@@ -107,37 +125,32 @@
           <w:color w:val="2C2D30"/>
           <w:shd w:val="clear" w:color="auto" w:fill="FFF5D9"/>
         </w:rPr>
-        <w:t xml:space="preserve">Кнопка корзины не входит в </w:t>
-      </w:r>
-      <w:proofErr w:type="spellStart"/>
-      <w:r>
-        <w:rPr>
-          <w:rFonts w:asciiTheme="majorHAnsi" w:hAnsiTheme="majorHAnsi" w:cs="Helvetica"/>
-          <w:color w:val="2C2D30"/>
-          <w:shd w:val="clear" w:color="auto" w:fill="FFF5D9"/>
-        </w:rPr>
-        <w:t>form</w:t>
-      </w:r>
-      <w:proofErr w:type="spellEnd"/>
-      <w:r>
-        <w:rPr>
-          <w:rFonts w:asciiTheme="majorHAnsi" w:hAnsiTheme="majorHAnsi" w:cs="Helvetica"/>
-          <w:color w:val="2C2D30"/>
-          <w:shd w:val="clear" w:color="auto" w:fill="FFF5D9"/>
+        <w:t>Пагинация реализуется с помощью ссылок</w:t>
+      </w:r>
+      <w:r>
+        <w:rPr>
+          <w:rFonts w:asciiTheme="majorHAnsi" w:hAnsiTheme="majorHAnsi"/>
+        </w:rPr>
+        <w:t xml:space="preserve">» </w:t>
+      </w:r>
+      <w:r>
+        <w:rPr>
+          <w:rFonts w:asciiTheme="majorHAnsi" w:hAnsiTheme="majorHAnsi"/>
+        </w:rPr>
+        <w:t xml:space="preserve">Почему? В примерной разметке указано, либо с помощью ссылок, либо с помощью </w:t>
+      </w:r>
+      <w:r>
+        <w:rPr>
+          <w:rFonts w:asciiTheme="majorHAnsi" w:hAnsiTheme="majorHAnsi"/>
+          <w:lang w:val="en-US"/>
+        </w:rPr>
+        <w:t>radio</w:t>
+      </w:r>
+      <w:r>
+        <w:rPr>
+          <w:rFonts w:asciiTheme="majorHAnsi" w:hAnsiTheme="majorHAnsi"/>
         </w:rPr>
         <w:t>.</w:t>
-      </w:r>
-      <w:r>
-        <w:rPr>
-          <w:rFonts w:asciiTheme="majorHAnsi" w:hAnsiTheme="majorHAnsi"/>
-        </w:rPr>
-        <w:t xml:space="preserve">» </w:t>
-      </w:r>
-      <w:r>
-        <w:rPr>
-          <w:rFonts w:asciiTheme="majorHAnsi" w:hAnsiTheme="majorHAnsi"/>
-        </w:rPr>
-        <w:t>Корзина ведь ссылка, которая ведет на страницу корзины. Почему она должна быть кнопкой?</w:t>
       </w:r>
     </w:p>
     <w:p>
@@ -163,7 +176,7 @@
           <w:color w:val="2C2D30"/>
           <w:shd w:val="clear" w:color="auto" w:fill="FFF5D9"/>
         </w:rPr>
-        <w:t>Пагинация реализуется с помощью ссылок</w:t>
+        <w:t>Шрифты должны быть подключены локально</w:t>
       </w:r>
       <w:r>
         <w:rPr>
@@ -175,20 +188,26 @@
         <w:rPr>
           <w:rFonts w:asciiTheme="majorHAnsi" w:hAnsiTheme="majorHAnsi"/>
         </w:rPr>
-        <w:t xml:space="preserve">Почему? В примерной разметке указано, либо с помощью ссылок, либо с помощью </w:t>
-      </w:r>
-      <w:r>
-        <w:rPr>
-          <w:rFonts w:asciiTheme="majorHAnsi" w:hAnsiTheme="majorHAnsi"/>
-          <w:lang w:val="en-US"/>
-        </w:rPr>
-        <w:t>radio</w:t>
-      </w:r>
-      <w:r>
-        <w:rPr>
-          <w:rFonts w:asciiTheme="majorHAnsi" w:hAnsiTheme="majorHAnsi"/>
-        </w:rPr>
-        <w:t>.</w:t>
+        <w:t xml:space="preserve">Это как? В базе показывали подключение только через </w:t>
+      </w:r>
+      <w:r>
+        <w:rPr>
+          <w:rFonts w:asciiTheme="majorHAnsi" w:hAnsiTheme="majorHAnsi"/>
+          <w:lang w:val="en-US"/>
+        </w:rPr>
+        <w:t>google</w:t>
+      </w:r>
+      <w:r>
+        <w:rPr>
+          <w:rFonts w:asciiTheme="majorHAnsi" w:hAnsiTheme="majorHAnsi"/>
+        </w:rPr>
+        <w:t xml:space="preserve"> </w:t>
+      </w:r>
+      <w:r>
+        <w:rPr>
+          <w:rFonts w:asciiTheme="majorHAnsi" w:hAnsiTheme="majorHAnsi"/>
+        </w:rPr>
+        <w:t>шрифты.</w:t>
       </w:r>
     </w:p>
     <w:p>
@@ -199,12 +218,19 @@
           <w:numId w:val="2"/>
         </w:numPr>
         <w:rPr>
-          <w:rFonts w:asciiTheme="majorHAnsi" w:hAnsiTheme="majorHAnsi"/>
-        </w:rPr>
-      </w:pPr>
-      <w:r>
-        <w:rPr>
-          <w:rFonts w:asciiTheme="majorHAnsi" w:hAnsiTheme="majorHAnsi"/>
+          <w:rStyle w:val="HTML"/>
+          <w:rFonts w:asciiTheme="majorHAnsi" w:eastAsiaTheme="minorHAnsi" w:hAnsiTheme="majorHAnsi" w:cstheme="minorBidi"/>
+          <w:sz w:val="22"/>
+          <w:szCs w:val="22"/>
+          <w:lang w:val="en-US"/>
+        </w:rPr>
+      </w:pPr>
+      <w:r>
+        <w:rPr>
+          <w:rFonts w:asciiTheme="majorHAnsi" w:hAnsiTheme="majorHAnsi" w:cs="Helvetica"/>
+          <w:color w:val="2C2D30"/>
+          <w:shd w:val="clear" w:color="auto" w:fill="FFF5D9"/>
+          <w:lang w:val="en-US"/>
         </w:rPr>
         <w:t>«</w:t>
       </w:r>
@@ -214,81 +240,73 @@
           <w:color w:val="2C2D30"/>
           <w:shd w:val="clear" w:color="auto" w:fill="FFF5D9"/>
         </w:rPr>
-        <w:t>Шрифты должны быть подключены локально</w:t>
-      </w:r>
-      <w:r>
-        <w:rPr>
-          <w:rFonts w:asciiTheme="majorHAnsi" w:hAnsiTheme="majorHAnsi"/>
-        </w:rPr>
-        <w:t xml:space="preserve">» </w:t>
-      </w:r>
-      <w:r>
-        <w:rPr>
-          <w:rFonts w:asciiTheme="majorHAnsi" w:hAnsiTheme="majorHAnsi"/>
-        </w:rPr>
-        <w:t xml:space="preserve">Это как? В базе показывали подключение только через </w:t>
-      </w:r>
-      <w:r>
-        <w:rPr>
-          <w:rFonts w:asciiTheme="majorHAnsi" w:hAnsiTheme="majorHAnsi"/>
-          <w:lang w:val="en-US"/>
-        </w:rPr>
-        <w:t>google</w:t>
-      </w:r>
-      <w:r>
-        <w:rPr>
-          <w:rFonts w:asciiTheme="majorHAnsi" w:hAnsiTheme="majorHAnsi"/>
+        <w:t>Одна</w:t>
+      </w:r>
+      <w:r>
+        <w:rPr>
+          <w:rFonts w:asciiTheme="majorHAnsi" w:hAnsiTheme="majorHAnsi" w:cs="Helvetica"/>
+          <w:color w:val="2C2D30"/>
+          <w:shd w:val="clear" w:color="auto" w:fill="FFF5D9"/>
+          <w:lang w:val="en-US"/>
         </w:rPr>
         <w:t xml:space="preserve"> </w:t>
       </w:r>
       <w:r>
         <w:rPr>
-          <w:rFonts w:asciiTheme="majorHAnsi" w:hAnsiTheme="majorHAnsi"/>
-        </w:rPr>
-        <w:t>шрифты.</w:t>
-      </w:r>
-    </w:p>
-    <w:p>
-      <w:pPr>
-        <w:pStyle w:val="a3"/>
-        <w:numPr>
-          <w:ilvl w:val="0"/>
-          <w:numId w:val="2"/>
-        </w:numPr>
-        <w:rPr>
-          <w:rFonts w:asciiTheme="majorHAnsi" w:hAnsiTheme="majorHAnsi"/>
-        </w:rPr>
-      </w:pPr>
-      <w:r>
-        <w:rPr>
-          <w:rFonts w:asciiTheme="majorHAnsi" w:hAnsiTheme="majorHAnsi" w:cs="Helvetica"/>
-          <w:color w:val="2C2D30"/>
-          <w:shd w:val="clear" w:color="auto" w:fill="FFF5D9"/>
-        </w:rPr>
-        <w:t>«</w:t>
-      </w:r>
-      <w:r>
-        <w:rPr>
-          <w:rFonts w:asciiTheme="majorHAnsi" w:hAnsiTheme="majorHAnsi" w:cs="Helvetica"/>
-          <w:color w:val="2C2D30"/>
-          <w:shd w:val="clear" w:color="auto" w:fill="FFF5D9"/>
-        </w:rPr>
-        <w:t xml:space="preserve">Подчеркивание добавляется через </w:t>
-      </w:r>
-      <w:proofErr w:type="spellStart"/>
-      <w:r>
-        <w:rPr>
-          <w:rFonts w:asciiTheme="majorHAnsi" w:hAnsiTheme="majorHAnsi" w:cs="Helvetica"/>
-          <w:color w:val="2C2D30"/>
-          <w:shd w:val="clear" w:color="auto" w:fill="FFF5D9"/>
-        </w:rPr>
-        <w:t>псевдоэлемент</w:t>
-      </w:r>
-      <w:proofErr w:type="spellEnd"/>
-      <w:r>
-        <w:rPr>
-          <w:rFonts w:asciiTheme="majorHAnsi" w:hAnsiTheme="majorHAnsi" w:cs="Helvetica"/>
-          <w:color w:val="2C2D30"/>
+          <w:rFonts w:asciiTheme="majorHAnsi" w:hAnsiTheme="majorHAnsi" w:cs="Helvetica"/>
+          <w:color w:val="2C2D30"/>
+          <w:shd w:val="clear" w:color="auto" w:fill="FFF5D9"/>
+        </w:rPr>
+        <w:t>из</w:t>
+      </w:r>
+      <w:r>
+        <w:rPr>
+          <w:rFonts w:asciiTheme="majorHAnsi" w:hAnsiTheme="majorHAnsi" w:cs="Helvetica"/>
+          <w:color w:val="2C2D30"/>
+          <w:shd w:val="clear" w:color="auto" w:fill="FFF5D9"/>
+          <w:lang w:val="en-US"/>
+        </w:rPr>
+        <w:t xml:space="preserve"> </w:t>
+      </w:r>
+      <w:r>
+        <w:rPr>
+          <w:rFonts w:asciiTheme="majorHAnsi" w:hAnsiTheme="majorHAnsi" w:cs="Helvetica"/>
+          <w:color w:val="2C2D30"/>
+          <w:shd w:val="clear" w:color="auto" w:fill="FFF5D9"/>
+        </w:rPr>
+        <w:t>оберток</w:t>
+      </w:r>
+      <w:r>
+        <w:rPr>
+          <w:rFonts w:asciiTheme="majorHAnsi" w:hAnsiTheme="majorHAnsi" w:cs="Helvetica"/>
+          <w:color w:val="2C2D30"/>
+          <w:shd w:val="clear" w:color="auto" w:fill="FFF5D9"/>
+          <w:lang w:val="en-US"/>
+        </w:rPr>
+        <w:t xml:space="preserve"> </w:t>
+      </w:r>
+      <w:r>
+        <w:rPr>
+          <w:rFonts w:asciiTheme="majorHAnsi" w:hAnsiTheme="majorHAnsi" w:cs="Helvetica"/>
+          <w:color w:val="2C2D30"/>
+          <w:shd w:val="clear" w:color="auto" w:fill="FFF5D9"/>
+        </w:rPr>
+        <w:t>лишняя</w:t>
+      </w:r>
+      <w:r>
+        <w:rPr>
+          <w:rFonts w:asciiTheme="majorHAnsi" w:hAnsiTheme="majorHAnsi" w:cs="Helvetica"/>
+          <w:color w:val="2C2D30"/>
+          <w:lang w:val="en-US"/>
+        </w:rPr>
+        <w:br/>
+      </w:r>
+      <w:r>
+        <w:rPr>
+          <w:rFonts w:asciiTheme="majorHAnsi" w:hAnsiTheme="majorHAnsi" w:cs="Consolas"/>
+          <w:color w:val="C7254E"/>
+          <w:shd w:val="clear" w:color="auto" w:fill="F9F2F4"/>
+          <w:lang w:val="en-US"/>
         </w:rPr>
         <w:br/>
       </w:r>
@@ -300,8 +318,9 @@
           <w:sz w:val="22"/>
           <w:szCs w:val="22"/>
           <w:shd w:val="clear" w:color="auto" w:fill="F9F2F4"/>
-        </w:rPr>
-        <w:t>&lt;</w:t>
+          <w:lang w:val="en-US"/>
+        </w:rPr>
+        <w:t>&lt;div class="product-</w:t>
       </w:r>
       <w:proofErr w:type="spellStart"/>
       <w:r>
@@ -312,8 +331,9 @@
           <w:sz w:val="22"/>
           <w:szCs w:val="22"/>
           <w:shd w:val="clear" w:color="auto" w:fill="F9F2F4"/>
-        </w:rPr>
-        <w:t>div</w:t>
+          <w:lang w:val="en-US"/>
+        </w:rPr>
+        <w:t>img</w:t>
       </w:r>
       <w:proofErr w:type="spellEnd"/>
       <w:r>
@@ -324,8 +344,9 @@
           <w:sz w:val="22"/>
           <w:szCs w:val="22"/>
           <w:shd w:val="clear" w:color="auto" w:fill="F9F2F4"/>
-        </w:rPr>
-        <w:t xml:space="preserve"> </w:t>
+          <w:lang w:val="en-US"/>
+        </w:rPr>
+        <w:t>-</w:t>
       </w:r>
       <w:proofErr w:type="spellStart"/>
       <w:r>
@@ -336,8 +357,9 @@
           <w:sz w:val="22"/>
           <w:szCs w:val="22"/>
           <w:shd w:val="clear" w:color="auto" w:fill="F9F2F4"/>
-        </w:rPr>
-        <w:t>class</w:t>
+          <w:lang w:val="en-US"/>
+        </w:rPr>
+        <w:t>wrp</w:t>
       </w:r>
       <w:proofErr w:type="spellEnd"/>
       <w:r>
@@ -348,10 +370,19 @@
           <w:sz w:val="22"/>
           <w:szCs w:val="22"/>
           <w:shd w:val="clear" w:color="auto" w:fill="F9F2F4"/>
-        </w:rPr>
-        <w:t>="</w:t>
-      </w:r>
-      <w:proofErr w:type="spellStart"/>
+          <w:lang w:val="en-US"/>
+        </w:rPr>
+        <w:t>"&gt;</w:t>
+      </w:r>
+      <w:r>
+        <w:rPr>
+          <w:rFonts w:asciiTheme="majorHAnsi" w:hAnsiTheme="majorHAnsi" w:cs="Consolas"/>
+          <w:color w:val="C7254E"/>
+          <w:shd w:val="clear" w:color="auto" w:fill="F9F2F4"/>
+          <w:lang w:val="en-US"/>
+        </w:rPr>
+        <w:br/>
+      </w:r>
       <w:r>
         <w:rPr>
           <w:rStyle w:val="HTML"/>
@@ -360,11 +391,11 @@
           <w:sz w:val="22"/>
           <w:szCs w:val="22"/>
           <w:shd w:val="clear" w:color="auto" w:fill="F9F2F4"/>
-        </w:rPr>
-        <w:t>line</w:t>
-      </w:r>
-      <w:proofErr w:type="spellEnd"/>
-      <w:proofErr w:type="gramStart"/>
+          <w:lang w:val="en-US"/>
+        </w:rPr>
+        <w:t>&lt;div class="product-</w:t>
+      </w:r>
+      <w:proofErr w:type="spellStart"/>
       <w:r>
         <w:rPr>
           <w:rStyle w:val="HTML"/>
@@ -373,10 +404,11 @@
           <w:sz w:val="22"/>
           <w:szCs w:val="22"/>
           <w:shd w:val="clear" w:color="auto" w:fill="F9F2F4"/>
-        </w:rPr>
-        <w:t>"&gt;&lt;</w:t>
-      </w:r>
-      <w:proofErr w:type="gramEnd"/>
+          <w:lang w:val="en-US"/>
+        </w:rPr>
+        <w:t>img</w:t>
+      </w:r>
+      <w:proofErr w:type="spellEnd"/>
       <w:r>
         <w:rPr>
           <w:rStyle w:val="HTML"/>
@@ -385,10 +417,19 @@
           <w:sz w:val="22"/>
           <w:szCs w:val="22"/>
           <w:shd w:val="clear" w:color="auto" w:fill="F9F2F4"/>
-        </w:rPr>
-        <w:t>/</w:t>
-      </w:r>
-      <w:proofErr w:type="spellStart"/>
+          <w:lang w:val="en-US"/>
+        </w:rPr>
+        <w:t>"&gt;&lt;/div&gt;</w:t>
+      </w:r>
+      <w:r>
+        <w:rPr>
+          <w:rFonts w:asciiTheme="majorHAnsi" w:hAnsiTheme="majorHAnsi" w:cs="Consolas"/>
+          <w:color w:val="C7254E"/>
+          <w:shd w:val="clear" w:color="auto" w:fill="F9F2F4"/>
+          <w:lang w:val="en-US"/>
+        </w:rPr>
+        <w:br/>
+      </w:r>
       <w:r>
         <w:rPr>
           <w:rStyle w:val="HTML"/>
@@ -397,10 +438,10 @@
           <w:sz w:val="22"/>
           <w:szCs w:val="22"/>
           <w:shd w:val="clear" w:color="auto" w:fill="F9F2F4"/>
-        </w:rPr>
-        <w:t>div</w:t>
-      </w:r>
-      <w:proofErr w:type="spellEnd"/>
+          <w:lang w:val="en-US"/>
+        </w:rPr>
+        <w:t>&lt;/div</w:t>
+      </w:r>
       <w:r>
         <w:rPr>
           <w:rStyle w:val="HTML"/>
@@ -409,81 +450,191 @@
           <w:sz w:val="22"/>
           <w:szCs w:val="22"/>
           <w:shd w:val="clear" w:color="auto" w:fill="F9F2F4"/>
+          <w:lang w:val="en-US"/>
+        </w:rPr>
+        <w:t xml:space="preserve">&gt;» </w:t>
+      </w:r>
+    </w:p>
+    <w:p>
+      <w:pPr>
+        <w:pStyle w:val="a3"/>
+        <w:rPr>
+          <w:rFonts w:asciiTheme="majorHAnsi" w:hAnsiTheme="majorHAnsi" w:cs="Helvetica"/>
+          <w:color w:val="2C2D30"/>
+          <w:shd w:val="clear" w:color="auto" w:fill="FFF5D9"/>
+        </w:rPr>
+      </w:pPr>
+      <w:r>
+        <w:rPr>
+          <w:rFonts w:asciiTheme="majorHAnsi" w:hAnsiTheme="majorHAnsi" w:cs="Helvetica"/>
+          <w:color w:val="2C2D30"/>
+          <w:shd w:val="clear" w:color="auto" w:fill="FFF5D9"/>
+        </w:rPr>
+        <w:t>Подскажите, пожалуйста, как можно сделать по</w:t>
+      </w:r>
+      <w:r>
+        <w:rPr>
+          <w:rFonts w:asciiTheme="majorHAnsi" w:hAnsiTheme="majorHAnsi" w:cs="Helvetica"/>
+          <w:color w:val="2C2D30"/>
+          <w:shd w:val="clear" w:color="auto" w:fill="FFF5D9"/>
+        </w:rPr>
+        <w:t>-</w:t>
+      </w:r>
+      <w:r>
+        <w:rPr>
+          <w:rFonts w:asciiTheme="majorHAnsi" w:hAnsiTheme="majorHAnsi" w:cs="Helvetica"/>
+          <w:color w:val="2C2D30"/>
+          <w:shd w:val="clear" w:color="auto" w:fill="FFF5D9"/>
+        </w:rPr>
+        <w:t>другому блок с тремя картинками друг под другом, без обертки.</w:t>
+      </w:r>
+    </w:p>
+    <w:p>
+      <w:pPr>
+        <w:pStyle w:val="a3"/>
+        <w:numPr>
+          <w:ilvl w:val="0"/>
+          <w:numId w:val="2"/>
+        </w:numPr>
+        <w:rPr>
+          <w:rFonts w:asciiTheme="majorHAnsi" w:hAnsiTheme="majorHAnsi"/>
+        </w:rPr>
+      </w:pPr>
+      <w:r>
+        <w:rPr>
+          <w:rFonts w:asciiTheme="majorHAnsi" w:hAnsiTheme="majorHAnsi"/>
+        </w:rPr>
+        <w:t>«</w:t>
+      </w:r>
+      <w:r>
+        <w:rPr>
+          <w:rFonts w:asciiTheme="majorHAnsi" w:hAnsiTheme="majorHAnsi" w:cs="Helvetica"/>
+          <w:color w:val="2C2D30"/>
+          <w:shd w:val="clear" w:color="auto" w:fill="FFF5D9"/>
+        </w:rPr>
+        <w:t xml:space="preserve">Здесь стоит использовать </w:t>
+      </w:r>
+      <w:proofErr w:type="spellStart"/>
+      <w:proofErr w:type="gramStart"/>
+      <w:r>
+        <w:rPr>
+          <w:rFonts w:asciiTheme="majorHAnsi" w:hAnsiTheme="majorHAnsi" w:cs="Helvetica"/>
+          <w:color w:val="2C2D30"/>
+          <w:shd w:val="clear" w:color="auto" w:fill="FFF5D9"/>
+        </w:rPr>
+        <w:t>div</w:t>
+      </w:r>
+      <w:proofErr w:type="spellEnd"/>
+      <w:r>
+        <w:rPr>
+          <w:rFonts w:asciiTheme="majorHAnsi" w:hAnsiTheme="majorHAnsi" w:cs="Helvetica"/>
+          <w:color w:val="2C2D30"/>
+          <w:shd w:val="clear" w:color="auto" w:fill="FFF5D9"/>
         </w:rPr>
         <w:t>&gt;</w:t>
       </w:r>
-      <w:r>
-        <w:rPr>
-          <w:rFonts w:asciiTheme="majorHAnsi" w:hAnsiTheme="majorHAnsi" w:cs="Helvetica"/>
-          <w:color w:val="2C2D30"/>
-          <w:shd w:val="clear" w:color="auto" w:fill="FFF5D9"/>
-        </w:rPr>
-        <w:t xml:space="preserve">» В базе и вы говорили же, что </w:t>
-      </w:r>
-      <w:r>
-        <w:rPr>
-          <w:rFonts w:asciiTheme="majorHAnsi" w:hAnsiTheme="majorHAnsi" w:cs="Helvetica"/>
-          <w:color w:val="2C2D30"/>
-          <w:shd w:val="clear" w:color="auto" w:fill="FFF5D9"/>
-          <w:lang w:val="en-US"/>
-        </w:rPr>
-        <w:t>absolute</w:t>
-      </w:r>
-      <w:r>
-        <w:rPr>
-          <w:rFonts w:asciiTheme="majorHAnsi" w:hAnsiTheme="majorHAnsi" w:cs="Helvetica"/>
-          <w:color w:val="2C2D30"/>
-          <w:shd w:val="clear" w:color="auto" w:fill="FFF5D9"/>
-        </w:rPr>
-        <w:t xml:space="preserve"> использовать в самых крайних случаях? Почему </w:t>
-      </w:r>
-      <w:r>
-        <w:rPr>
-          <w:rFonts w:asciiTheme="majorHAnsi" w:hAnsiTheme="majorHAnsi" w:cs="Helvetica"/>
-          <w:color w:val="2C2D30"/>
-          <w:shd w:val="clear" w:color="auto" w:fill="FFF5D9"/>
-          <w:lang w:val="en-US"/>
-        </w:rPr>
-        <w:t xml:space="preserve">absolute </w:t>
-      </w:r>
-      <w:r>
-        <w:rPr>
-          <w:rFonts w:asciiTheme="majorHAnsi" w:hAnsiTheme="majorHAnsi" w:cs="Helvetica"/>
-          <w:color w:val="2C2D30"/>
-          <w:shd w:val="clear" w:color="auto" w:fill="FFF5D9"/>
-        </w:rPr>
-        <w:t xml:space="preserve">лучше </w:t>
-      </w:r>
       <w:proofErr w:type="spellStart"/>
       <w:r>
         <w:rPr>
           <w:rFonts w:asciiTheme="majorHAnsi" w:hAnsiTheme="majorHAnsi" w:cs="Helvetica"/>
           <w:color w:val="2C2D30"/>
           <w:shd w:val="clear" w:color="auto" w:fill="FFF5D9"/>
-          <w:lang w:val="en-US"/>
-        </w:rPr>
-        <w:t>div’ov</w:t>
+        </w:rPr>
+        <w:t>button</w:t>
       </w:r>
       <w:proofErr w:type="spellEnd"/>
-      <w:r>
-        <w:rPr>
-          <w:rFonts w:asciiTheme="majorHAnsi" w:hAnsiTheme="majorHAnsi" w:cs="Helvetica"/>
-          <w:color w:val="2C2D30"/>
-          <w:shd w:val="clear" w:color="auto" w:fill="FFF5D9"/>
-          <w:lang w:val="en-US"/>
+      <w:proofErr w:type="gramEnd"/>
+      <w:r>
+        <w:rPr>
+          <w:rFonts w:asciiTheme="majorHAnsi" w:hAnsiTheme="majorHAnsi"/>
+        </w:rPr>
+        <w:t xml:space="preserve">» Блок </w:t>
+      </w:r>
+      <w:r>
+        <w:rPr>
+          <w:rFonts w:asciiTheme="majorHAnsi" w:hAnsiTheme="majorHAnsi"/>
+        </w:rPr>
+        <w:t>«</w:t>
+      </w:r>
+      <w:r>
+        <w:rPr>
+          <w:rFonts w:asciiTheme="majorHAnsi" w:hAnsiTheme="majorHAnsi"/>
+          <w:lang w:val="en-US"/>
+        </w:rPr>
+        <w:t>Our</w:t>
+      </w:r>
+      <w:r>
+        <w:rPr>
+          <w:rFonts w:asciiTheme="majorHAnsi" w:hAnsiTheme="majorHAnsi"/>
         </w:rPr>
         <w:t xml:space="preserve"> </w:t>
       </w:r>
       <w:r>
         <w:rPr>
-          <w:rFonts w:asciiTheme="majorHAnsi" w:hAnsiTheme="majorHAnsi" w:cs="Helvetica"/>
-          <w:color w:val="2C2D30"/>
-          <w:shd w:val="clear" w:color="auto" w:fill="FFF5D9"/>
-        </w:rPr>
-        <w:t>в данном случае?</w:t>
+          <w:rFonts w:asciiTheme="majorHAnsi" w:hAnsiTheme="majorHAnsi"/>
+          <w:lang w:val="en-US"/>
+        </w:rPr>
+        <w:t>projects</w:t>
+      </w:r>
+      <w:r>
+        <w:rPr>
+          <w:rFonts w:asciiTheme="majorHAnsi" w:hAnsiTheme="majorHAnsi"/>
+        </w:rPr>
+        <w:t>», почему использование списка не желательно?</w:t>
+      </w:r>
+    </w:p>
+    <w:p>
+      <w:pPr>
+        <w:pStyle w:val="a3"/>
+        <w:numPr>
+          <w:ilvl w:val="0"/>
+          <w:numId w:val="2"/>
+        </w:numPr>
+        <w:rPr>
+          <w:rFonts w:asciiTheme="majorHAnsi" w:hAnsiTheme="majorHAnsi"/>
+        </w:rPr>
+      </w:pPr>
+      <w:r>
+        <w:rPr>
+          <w:rFonts w:asciiTheme="majorHAnsi" w:hAnsiTheme="majorHAnsi"/>
+        </w:rPr>
+        <w:t>Объясните, пожалуйста, как правильно реа</w:t>
       </w:r>
       <w:bookmarkStart w:id="0" w:name="_GoBack"/>
       <w:bookmarkEnd w:id="0"/>
+      <w:r>
+        <w:rPr>
+          <w:rFonts w:asciiTheme="majorHAnsi" w:hAnsiTheme="majorHAnsi"/>
+        </w:rPr>
+        <w:t xml:space="preserve">лизовать поиск? Просто иконку добавить или нужно сразу </w:t>
+      </w:r>
+      <w:proofErr w:type="gramStart"/>
+      <w:r>
+        <w:rPr>
+          <w:rFonts w:asciiTheme="majorHAnsi" w:hAnsiTheme="majorHAnsi"/>
+          <w:lang w:val="en-US"/>
+        </w:rPr>
+        <w:t>input</w:t>
+      </w:r>
+      <w:r>
+        <w:rPr>
+          <w:rFonts w:asciiTheme="majorHAnsi" w:hAnsiTheme="majorHAnsi"/>
+        </w:rPr>
+        <w:t xml:space="preserve"> </w:t>
+      </w:r>
+      <w:r>
+        <w:rPr>
+          <w:rFonts w:asciiTheme="majorHAnsi" w:hAnsiTheme="majorHAnsi"/>
+        </w:rPr>
+        <w:t xml:space="preserve"> вставлять</w:t>
+      </w:r>
+      <w:proofErr w:type="gramEnd"/>
+      <w:r>
+        <w:rPr>
+          <w:rFonts w:asciiTheme="majorHAnsi" w:hAnsiTheme="majorHAnsi"/>
+        </w:rPr>
+        <w:t>?</w:t>
+      </w:r>
     </w:p>
     <w:sectPr>
       <w:pgSz w:w="11906" w:h="16838"/>
@@ -586,7 +737,7 @@
   <w:abstractNum w:abstractNumId="1" w15:restartNumberingAfterBreak="0">
     <w:nsid w:val="462405CD"/>
     <w:multiLevelType w:val="hybridMultilevel"/>
-    <w:tmpl w:val="788C203C"/>
+    <w:tmpl w:val="C48A80F8"/>
     <w:lvl w:ilvl="0" w:tplc="0419000F">
       <w:start w:val="1"/>
       <w:numFmt w:val="decimal"/>

--- a/Questions.docx
+++ b/Questions.docx
@@ -139,6 +139,7 @@
         </w:rPr>
         <w:t xml:space="preserve">Почему? В примерной разметке указано, либо с помощью ссылок, либо с помощью </w:t>
       </w:r>
+      <w:proofErr w:type="gramStart"/>
       <w:r>
         <w:rPr>
           <w:rFonts w:asciiTheme="majorHAnsi" w:hAnsiTheme="majorHAnsi"/>
@@ -152,6 +153,14 @@
         </w:rPr>
         <w:t>.</w:t>
       </w:r>
+      <w:r>
+        <w:rPr>
+          <w:rFonts w:asciiTheme="majorHAnsi" w:hAnsiTheme="majorHAnsi"/>
+          <w:color w:val="FF0000"/>
+        </w:rPr>
+        <w:t>+</w:t>
+      </w:r>
+      <w:proofErr w:type="gramEnd"/>
     </w:p>
     <w:p>
       <w:pPr>
@@ -203,12 +212,21 @@
         </w:rPr>
         <w:t xml:space="preserve"> </w:t>
       </w:r>
+      <w:proofErr w:type="gramStart"/>
       <w:r>
         <w:rPr>
           <w:rFonts w:asciiTheme="majorHAnsi" w:hAnsiTheme="majorHAnsi"/>
         </w:rPr>
         <w:t>шрифты.</w:t>
       </w:r>
+      <w:r>
+        <w:rPr>
+          <w:rFonts w:asciiTheme="majorHAnsi" w:hAnsiTheme="majorHAnsi"/>
+          <w:color w:val="FF0000"/>
+        </w:rPr>
+        <w:t>+</w:t>
+      </w:r>
+      <w:proofErr w:type="gramEnd"/>
     </w:p>
     <w:p>
       <w:pPr>
@@ -488,6 +506,8 @@
         </w:rPr>
         <w:t>другому блок с тремя картинками друг под другом, без обертки.</w:t>
       </w:r>
+      <w:bookmarkStart w:id="0" w:name="_GoBack"/>
+      <w:bookmarkEnd w:id="0"/>
     </w:p>
     <w:p>
       <w:pPr>
@@ -598,17 +618,14 @@
         <w:rPr>
           <w:rFonts w:asciiTheme="majorHAnsi" w:hAnsiTheme="majorHAnsi"/>
         </w:rPr>
-        <w:t>Объясните, пожалуйста, как правильно реа</w:t>
-      </w:r>
-      <w:bookmarkStart w:id="0" w:name="_GoBack"/>
-      <w:bookmarkEnd w:id="0"/>
-      <w:r>
-        <w:rPr>
-          <w:rFonts w:asciiTheme="majorHAnsi" w:hAnsiTheme="majorHAnsi"/>
-        </w:rPr>
-        <w:t xml:space="preserve">лизовать поиск? Просто иконку добавить или нужно сразу </w:t>
-      </w:r>
-      <w:proofErr w:type="gramStart"/>
+        <w:t>Скажите</w:t>
+      </w:r>
+      <w:r>
+        <w:rPr>
+          <w:rFonts w:asciiTheme="majorHAnsi" w:hAnsiTheme="majorHAnsi"/>
+        </w:rPr>
+        <w:t xml:space="preserve">, пожалуйста, как правильно реализовать поиск? Просто иконку добавить или нужно сразу </w:t>
+      </w:r>
       <w:r>
         <w:rPr>
           <w:rFonts w:asciiTheme="majorHAnsi" w:hAnsiTheme="majorHAnsi"/>
@@ -626,9 +643,8 @@
         <w:rPr>
           <w:rFonts w:asciiTheme="majorHAnsi" w:hAnsiTheme="majorHAnsi"/>
         </w:rPr>
-        <w:t xml:space="preserve"> вставлять</w:t>
-      </w:r>
-      <w:proofErr w:type="gramEnd"/>
+        <w:t>вставлять</w:t>
+      </w:r>
       <w:r>
         <w:rPr>
           <w:rFonts w:asciiTheme="majorHAnsi" w:hAnsiTheme="majorHAnsi"/>

--- a/Questions.docx
+++ b/Questions.docx
@@ -4,6 +4,13 @@
   <w:body>
     <w:p>
       <w:pPr>
+        <w:rPr>
+          <w:rFonts w:asciiTheme="majorHAnsi" w:hAnsiTheme="majorHAnsi"/>
+        </w:rPr>
+      </w:pPr>
+    </w:p>
+    <w:p>
+      <w:pPr>
         <w:pStyle w:val="a3"/>
         <w:numPr>
           <w:ilvl w:val="0"/>
@@ -17,12 +24,6 @@
         <w:rPr>
           <w:rFonts w:asciiTheme="majorHAnsi" w:hAnsiTheme="majorHAnsi"/>
         </w:rPr>
-        <w:t xml:space="preserve"> </w:t>
-      </w:r>
-      <w:r>
-        <w:rPr>
-          <w:rFonts w:asciiTheme="majorHAnsi" w:hAnsiTheme="majorHAnsi"/>
-        </w:rPr>
         <w:t>«</w:t>
       </w:r>
       <w:r>
@@ -31,7 +32,7 @@
           <w:color w:val="2C2D30"/>
           <w:shd w:val="clear" w:color="auto" w:fill="FFF5D9"/>
         </w:rPr>
-        <w:t>Раскрытый поиск необходимо расположить под меню.</w:t>
+        <w:t>Шрифты должны быть подключены локально</w:t>
       </w:r>
       <w:r>
         <w:rPr>
@@ -43,7 +44,26 @@
         <w:rPr>
           <w:rFonts w:asciiTheme="majorHAnsi" w:hAnsiTheme="majorHAnsi"/>
         </w:rPr>
-        <w:t>Как это должно выглядеть?</w:t>
+        <w:t xml:space="preserve">Это как? В базе показывали подключение только через </w:t>
+      </w:r>
+      <w:r>
+        <w:rPr>
+          <w:rFonts w:asciiTheme="majorHAnsi" w:hAnsiTheme="majorHAnsi"/>
+          <w:lang w:val="en-US"/>
+        </w:rPr>
+        <w:t>google</w:t>
+      </w:r>
+      <w:r>
+        <w:rPr>
+          <w:rFonts w:asciiTheme="majorHAnsi" w:hAnsiTheme="majorHAnsi"/>
+        </w:rPr>
+        <w:t xml:space="preserve"> </w:t>
+      </w:r>
+      <w:r>
+        <w:rPr>
+          <w:rFonts w:asciiTheme="majorHAnsi" w:hAnsiTheme="majorHAnsi"/>
+        </w:rPr>
+        <w:t>шрифты.</w:t>
       </w:r>
     </w:p>
     <w:p>
@@ -61,596 +81,103 @@
         <w:rPr>
           <w:rFonts w:asciiTheme="majorHAnsi" w:hAnsiTheme="majorHAnsi"/>
         </w:rPr>
-        <w:t>«</w:t>
-      </w:r>
-      <w:r>
-        <w:rPr>
-          <w:rFonts w:asciiTheme="majorHAnsi" w:hAnsiTheme="majorHAnsi" w:cs="Helvetica"/>
-          <w:color w:val="2C2D30"/>
-          <w:shd w:val="clear" w:color="auto" w:fill="FFF5D9"/>
-        </w:rPr>
-        <w:t xml:space="preserve">Кнопка корзины не входит в </w:t>
-      </w:r>
-      <w:proofErr w:type="spellStart"/>
-      <w:r>
-        <w:rPr>
-          <w:rFonts w:asciiTheme="majorHAnsi" w:hAnsiTheme="majorHAnsi" w:cs="Helvetica"/>
-          <w:color w:val="2C2D30"/>
-          <w:shd w:val="clear" w:color="auto" w:fill="FFF5D9"/>
-        </w:rPr>
-        <w:t>form</w:t>
-      </w:r>
-      <w:proofErr w:type="spellEnd"/>
-      <w:r>
-        <w:rPr>
-          <w:rFonts w:asciiTheme="majorHAnsi" w:hAnsiTheme="majorHAnsi" w:cs="Helvetica"/>
-          <w:color w:val="2C2D30"/>
-          <w:shd w:val="clear" w:color="auto" w:fill="FFF5D9"/>
-        </w:rPr>
-        <w:t>.</w:t>
-      </w:r>
-      <w:r>
-        <w:rPr>
-          <w:rFonts w:asciiTheme="majorHAnsi" w:hAnsiTheme="majorHAnsi"/>
-        </w:rPr>
-        <w:t xml:space="preserve">» </w:t>
-      </w:r>
-      <w:r>
-        <w:rPr>
-          <w:rFonts w:asciiTheme="majorHAnsi" w:hAnsiTheme="majorHAnsi"/>
-        </w:rPr>
-        <w:t>Корзина ведь ссылка, которая ведет на страницу корзины. Почему она должна быть кнопкой?</w:t>
-      </w:r>
-    </w:p>
-    <w:p>
-      <w:pPr>
-        <w:pStyle w:val="a3"/>
-        <w:numPr>
-          <w:ilvl w:val="0"/>
-          <w:numId w:val="2"/>
-        </w:numPr>
-        <w:rPr>
-          <w:rFonts w:asciiTheme="majorHAnsi" w:hAnsiTheme="majorHAnsi"/>
-        </w:rPr>
-      </w:pPr>
-      <w:r>
-        <w:rPr>
-          <w:rFonts w:asciiTheme="majorHAnsi" w:hAnsiTheme="majorHAnsi"/>
-        </w:rPr>
-        <w:t>«</w:t>
-      </w:r>
-      <w:r>
-        <w:rPr>
-          <w:rFonts w:asciiTheme="majorHAnsi" w:hAnsiTheme="majorHAnsi" w:cs="Helvetica"/>
-          <w:color w:val="2C2D30"/>
-          <w:shd w:val="clear" w:color="auto" w:fill="FFF5D9"/>
-        </w:rPr>
-        <w:t>Пагинация реализуется с помощью ссылок</w:t>
-      </w:r>
-      <w:r>
-        <w:rPr>
-          <w:rFonts w:asciiTheme="majorHAnsi" w:hAnsiTheme="majorHAnsi"/>
-        </w:rPr>
-        <w:t xml:space="preserve">» </w:t>
-      </w:r>
-      <w:r>
-        <w:rPr>
-          <w:rFonts w:asciiTheme="majorHAnsi" w:hAnsiTheme="majorHAnsi"/>
-        </w:rPr>
-        <w:t xml:space="preserve">Почему? В примерной разметке указано, либо с помощью ссылок, либо с помощью </w:t>
-      </w:r>
-      <w:proofErr w:type="gramStart"/>
+        <w:t>Блок «</w:t>
+      </w:r>
       <w:r>
         <w:rPr>
           <w:rFonts w:asciiTheme="majorHAnsi" w:hAnsiTheme="majorHAnsi"/>
           <w:lang w:val="en-US"/>
         </w:rPr>
-        <w:t>radio</w:t>
-      </w:r>
-      <w:r>
-        <w:rPr>
-          <w:rFonts w:asciiTheme="majorHAnsi" w:hAnsiTheme="majorHAnsi"/>
-        </w:rPr>
-        <w:t>.</w:t>
-      </w:r>
-      <w:r>
-        <w:rPr>
-          <w:rFonts w:asciiTheme="majorHAnsi" w:hAnsiTheme="majorHAnsi"/>
-          <w:color w:val="FF0000"/>
-        </w:rPr>
-        <w:t>+</w:t>
-      </w:r>
-      <w:proofErr w:type="gramEnd"/>
-    </w:p>
-    <w:p>
-      <w:pPr>
-        <w:pStyle w:val="a3"/>
-        <w:numPr>
-          <w:ilvl w:val="0"/>
-          <w:numId w:val="2"/>
-        </w:numPr>
-        <w:rPr>
-          <w:rFonts w:asciiTheme="majorHAnsi" w:hAnsiTheme="majorHAnsi"/>
-        </w:rPr>
-      </w:pPr>
-      <w:r>
-        <w:rPr>
-          <w:rFonts w:asciiTheme="majorHAnsi" w:hAnsiTheme="majorHAnsi"/>
-        </w:rPr>
-        <w:t>«</w:t>
-      </w:r>
-      <w:r>
-        <w:rPr>
-          <w:rFonts w:asciiTheme="majorHAnsi" w:hAnsiTheme="majorHAnsi" w:cs="Helvetica"/>
-          <w:color w:val="2C2D30"/>
-          <w:shd w:val="clear" w:color="auto" w:fill="FFF5D9"/>
-        </w:rPr>
-        <w:t>Шрифты должны быть подключены локально</w:t>
-      </w:r>
-      <w:r>
-        <w:rPr>
-          <w:rFonts w:asciiTheme="majorHAnsi" w:hAnsiTheme="majorHAnsi"/>
-        </w:rPr>
-        <w:t xml:space="preserve">» </w:t>
-      </w:r>
-      <w:r>
-        <w:rPr>
-          <w:rFonts w:asciiTheme="majorHAnsi" w:hAnsiTheme="majorHAnsi"/>
-        </w:rPr>
-        <w:t xml:space="preserve">Это как? В базе показывали подключение только через </w:t>
+        <w:t>Recent</w:t>
+      </w:r>
+      <w:r>
+        <w:rPr>
+          <w:rFonts w:asciiTheme="majorHAnsi" w:hAnsiTheme="majorHAnsi"/>
+        </w:rPr>
+        <w:t xml:space="preserve">  </w:t>
       </w:r>
       <w:r>
         <w:rPr>
           <w:rFonts w:asciiTheme="majorHAnsi" w:hAnsiTheme="majorHAnsi"/>
           <w:lang w:val="en-US"/>
         </w:rPr>
-        <w:t>google</w:t>
-      </w:r>
-      <w:r>
-        <w:rPr>
-          <w:rFonts w:asciiTheme="majorHAnsi" w:hAnsiTheme="majorHAnsi"/>
-        </w:rPr>
-        <w:t xml:space="preserve"> </w:t>
-      </w:r>
-      <w:proofErr w:type="gramStart"/>
-      <w:r>
-        <w:rPr>
-          <w:rFonts w:asciiTheme="majorHAnsi" w:hAnsiTheme="majorHAnsi"/>
-        </w:rPr>
-        <w:t>шрифты.</w:t>
-      </w:r>
-      <w:r>
-        <w:rPr>
-          <w:rFonts w:asciiTheme="majorHAnsi" w:hAnsiTheme="majorHAnsi"/>
-          <w:color w:val="FF0000"/>
-        </w:rPr>
-        <w:t>+</w:t>
-      </w:r>
-      <w:proofErr w:type="gramEnd"/>
-    </w:p>
-    <w:p>
-      <w:pPr>
-        <w:pStyle w:val="a3"/>
-        <w:numPr>
-          <w:ilvl w:val="0"/>
-          <w:numId w:val="2"/>
-        </w:numPr>
-        <w:rPr>
-          <w:rStyle w:val="HTML"/>
-          <w:rFonts w:asciiTheme="majorHAnsi" w:eastAsiaTheme="minorHAnsi" w:hAnsiTheme="majorHAnsi" w:cstheme="minorBidi"/>
-          <w:sz w:val="22"/>
-          <w:szCs w:val="22"/>
+        <w:t>Post</w:t>
+      </w:r>
+      <w:r>
+        <w:rPr>
+          <w:rFonts w:asciiTheme="majorHAnsi" w:hAnsiTheme="majorHAnsi"/>
+        </w:rPr>
+        <w:t>». При наведении на карточки картинки должны затемняться</w:t>
+      </w:r>
+      <w:r>
+        <w:rPr>
+          <w:rFonts w:asciiTheme="majorHAnsi" w:hAnsiTheme="majorHAnsi"/>
+        </w:rPr>
+        <w:t xml:space="preserve"> (применяю </w:t>
+      </w:r>
+      <w:r>
+        <w:rPr>
+          <w:rFonts w:asciiTheme="majorHAnsi" w:hAnsiTheme="majorHAnsi"/>
           <w:lang w:val="en-US"/>
         </w:rPr>
-      </w:pPr>
-      <w:r>
-        <w:rPr>
-          <w:rFonts w:asciiTheme="majorHAnsi" w:hAnsiTheme="majorHAnsi" w:cs="Helvetica"/>
-          <w:color w:val="2C2D30"/>
-          <w:shd w:val="clear" w:color="auto" w:fill="FFF5D9"/>
-          <w:lang w:val="en-US"/>
-        </w:rPr>
-        <w:t>«</w:t>
-      </w:r>
-      <w:r>
-        <w:rPr>
-          <w:rFonts w:asciiTheme="majorHAnsi" w:hAnsiTheme="majorHAnsi" w:cs="Helvetica"/>
-          <w:color w:val="2C2D30"/>
-          <w:shd w:val="clear" w:color="auto" w:fill="FFF5D9"/>
-        </w:rPr>
-        <w:t>Одна</w:t>
-      </w:r>
-      <w:r>
-        <w:rPr>
-          <w:rFonts w:asciiTheme="majorHAnsi" w:hAnsiTheme="majorHAnsi" w:cs="Helvetica"/>
-          <w:color w:val="2C2D30"/>
-          <w:shd w:val="clear" w:color="auto" w:fill="FFF5D9"/>
-          <w:lang w:val="en-US"/>
-        </w:rPr>
-        <w:t xml:space="preserve"> </w:t>
-      </w:r>
-      <w:r>
-        <w:rPr>
-          <w:rFonts w:asciiTheme="majorHAnsi" w:hAnsiTheme="majorHAnsi" w:cs="Helvetica"/>
-          <w:color w:val="2C2D30"/>
-          <w:shd w:val="clear" w:color="auto" w:fill="FFF5D9"/>
-        </w:rPr>
-        <w:t>из</w:t>
-      </w:r>
-      <w:r>
-        <w:rPr>
-          <w:rFonts w:asciiTheme="majorHAnsi" w:hAnsiTheme="majorHAnsi" w:cs="Helvetica"/>
-          <w:color w:val="2C2D30"/>
-          <w:shd w:val="clear" w:color="auto" w:fill="FFF5D9"/>
-          <w:lang w:val="en-US"/>
-        </w:rPr>
-        <w:t xml:space="preserve"> </w:t>
-      </w:r>
-      <w:r>
-        <w:rPr>
-          <w:rFonts w:asciiTheme="majorHAnsi" w:hAnsiTheme="majorHAnsi" w:cs="Helvetica"/>
-          <w:color w:val="2C2D30"/>
-          <w:shd w:val="clear" w:color="auto" w:fill="FFF5D9"/>
-        </w:rPr>
-        <w:t>оберток</w:t>
-      </w:r>
-      <w:r>
-        <w:rPr>
-          <w:rFonts w:asciiTheme="majorHAnsi" w:hAnsiTheme="majorHAnsi" w:cs="Helvetica"/>
-          <w:color w:val="2C2D30"/>
-          <w:shd w:val="clear" w:color="auto" w:fill="FFF5D9"/>
-          <w:lang w:val="en-US"/>
-        </w:rPr>
-        <w:t xml:space="preserve"> </w:t>
-      </w:r>
-      <w:r>
-        <w:rPr>
-          <w:rFonts w:asciiTheme="majorHAnsi" w:hAnsiTheme="majorHAnsi" w:cs="Helvetica"/>
-          <w:color w:val="2C2D30"/>
-          <w:shd w:val="clear" w:color="auto" w:fill="FFF5D9"/>
-        </w:rPr>
-        <w:t>лишняя</w:t>
-      </w:r>
-      <w:r>
-        <w:rPr>
-          <w:rFonts w:asciiTheme="majorHAnsi" w:hAnsiTheme="majorHAnsi" w:cs="Helvetica"/>
-          <w:color w:val="2C2D30"/>
-          <w:lang w:val="en-US"/>
-        </w:rPr>
-        <w:br/>
-      </w:r>
-      <w:r>
-        <w:rPr>
-          <w:rFonts w:asciiTheme="majorHAnsi" w:hAnsiTheme="majorHAnsi" w:cs="Consolas"/>
-          <w:color w:val="C7254E"/>
-          <w:shd w:val="clear" w:color="auto" w:fill="F9F2F4"/>
-          <w:lang w:val="en-US"/>
-        </w:rPr>
-        <w:br/>
-      </w:r>
-      <w:r>
-        <w:rPr>
-          <w:rStyle w:val="HTML"/>
-          <w:rFonts w:asciiTheme="majorHAnsi" w:eastAsiaTheme="minorHAnsi" w:hAnsiTheme="majorHAnsi" w:cs="Consolas"/>
-          <w:color w:val="C7254E"/>
-          <w:sz w:val="22"/>
-          <w:szCs w:val="22"/>
-          <w:shd w:val="clear" w:color="auto" w:fill="F9F2F4"/>
-          <w:lang w:val="en-US"/>
-        </w:rPr>
-        <w:t>&lt;div class="product-</w:t>
-      </w:r>
-      <w:proofErr w:type="spellStart"/>
-      <w:r>
-        <w:rPr>
-          <w:rStyle w:val="HTML"/>
-          <w:rFonts w:asciiTheme="majorHAnsi" w:eastAsiaTheme="minorHAnsi" w:hAnsiTheme="majorHAnsi" w:cs="Consolas"/>
-          <w:color w:val="C7254E"/>
-          <w:sz w:val="22"/>
-          <w:szCs w:val="22"/>
-          <w:shd w:val="clear" w:color="auto" w:fill="F9F2F4"/>
-          <w:lang w:val="en-US"/>
-        </w:rPr>
-        <w:t>img</w:t>
-      </w:r>
-      <w:proofErr w:type="spellEnd"/>
-      <w:r>
-        <w:rPr>
-          <w:rStyle w:val="HTML"/>
-          <w:rFonts w:asciiTheme="majorHAnsi" w:eastAsiaTheme="minorHAnsi" w:hAnsiTheme="majorHAnsi" w:cs="Consolas"/>
-          <w:color w:val="C7254E"/>
-          <w:sz w:val="22"/>
-          <w:szCs w:val="22"/>
-          <w:shd w:val="clear" w:color="auto" w:fill="F9F2F4"/>
-          <w:lang w:val="en-US"/>
-        </w:rPr>
-        <w:t>-</w:t>
-      </w:r>
-      <w:proofErr w:type="spellStart"/>
-      <w:r>
-        <w:rPr>
-          <w:rStyle w:val="HTML"/>
-          <w:rFonts w:asciiTheme="majorHAnsi" w:eastAsiaTheme="minorHAnsi" w:hAnsiTheme="majorHAnsi" w:cs="Consolas"/>
-          <w:color w:val="C7254E"/>
-          <w:sz w:val="22"/>
-          <w:szCs w:val="22"/>
-          <w:shd w:val="clear" w:color="auto" w:fill="F9F2F4"/>
-          <w:lang w:val="en-US"/>
-        </w:rPr>
-        <w:t>wrp</w:t>
-      </w:r>
-      <w:proofErr w:type="spellEnd"/>
-      <w:r>
-        <w:rPr>
-          <w:rStyle w:val="HTML"/>
-          <w:rFonts w:asciiTheme="majorHAnsi" w:eastAsiaTheme="minorHAnsi" w:hAnsiTheme="majorHAnsi" w:cs="Consolas"/>
-          <w:color w:val="C7254E"/>
-          <w:sz w:val="22"/>
-          <w:szCs w:val="22"/>
-          <w:shd w:val="clear" w:color="auto" w:fill="F9F2F4"/>
-          <w:lang w:val="en-US"/>
-        </w:rPr>
-        <w:t>"&gt;</w:t>
-      </w:r>
-      <w:r>
-        <w:rPr>
-          <w:rFonts w:asciiTheme="majorHAnsi" w:hAnsiTheme="majorHAnsi" w:cs="Consolas"/>
-          <w:color w:val="C7254E"/>
-          <w:shd w:val="clear" w:color="auto" w:fill="F9F2F4"/>
-          <w:lang w:val="en-US"/>
-        </w:rPr>
-        <w:br/>
-      </w:r>
-      <w:r>
-        <w:rPr>
-          <w:rStyle w:val="HTML"/>
-          <w:rFonts w:asciiTheme="majorHAnsi" w:eastAsiaTheme="minorHAnsi" w:hAnsiTheme="majorHAnsi" w:cs="Consolas"/>
-          <w:color w:val="C7254E"/>
-          <w:sz w:val="22"/>
-          <w:szCs w:val="22"/>
-          <w:shd w:val="clear" w:color="auto" w:fill="F9F2F4"/>
-          <w:lang w:val="en-US"/>
-        </w:rPr>
-        <w:t>&lt;div class="product-</w:t>
-      </w:r>
-      <w:proofErr w:type="spellStart"/>
-      <w:r>
-        <w:rPr>
-          <w:rStyle w:val="HTML"/>
-          <w:rFonts w:asciiTheme="majorHAnsi" w:eastAsiaTheme="minorHAnsi" w:hAnsiTheme="majorHAnsi" w:cs="Consolas"/>
-          <w:color w:val="C7254E"/>
-          <w:sz w:val="22"/>
-          <w:szCs w:val="22"/>
-          <w:shd w:val="clear" w:color="auto" w:fill="F9F2F4"/>
-          <w:lang w:val="en-US"/>
-        </w:rPr>
-        <w:t>img</w:t>
-      </w:r>
-      <w:proofErr w:type="spellEnd"/>
-      <w:r>
-        <w:rPr>
-          <w:rStyle w:val="HTML"/>
-          <w:rFonts w:asciiTheme="majorHAnsi" w:eastAsiaTheme="minorHAnsi" w:hAnsiTheme="majorHAnsi" w:cs="Consolas"/>
-          <w:color w:val="C7254E"/>
-          <w:sz w:val="22"/>
-          <w:szCs w:val="22"/>
-          <w:shd w:val="clear" w:color="auto" w:fill="F9F2F4"/>
-          <w:lang w:val="en-US"/>
-        </w:rPr>
-        <w:t>"&gt;&lt;/div&gt;</w:t>
-      </w:r>
-      <w:r>
-        <w:rPr>
-          <w:rFonts w:asciiTheme="majorHAnsi" w:hAnsiTheme="majorHAnsi" w:cs="Consolas"/>
-          <w:color w:val="C7254E"/>
-          <w:shd w:val="clear" w:color="auto" w:fill="F9F2F4"/>
-          <w:lang w:val="en-US"/>
-        </w:rPr>
-        <w:br/>
-      </w:r>
-      <w:r>
-        <w:rPr>
-          <w:rStyle w:val="HTML"/>
-          <w:rFonts w:asciiTheme="majorHAnsi" w:eastAsiaTheme="minorHAnsi" w:hAnsiTheme="majorHAnsi" w:cs="Consolas"/>
-          <w:color w:val="C7254E"/>
-          <w:sz w:val="22"/>
-          <w:szCs w:val="22"/>
-          <w:shd w:val="clear" w:color="auto" w:fill="F9F2F4"/>
-          <w:lang w:val="en-US"/>
-        </w:rPr>
-        <w:t>&lt;/div</w:t>
-      </w:r>
-      <w:r>
-        <w:rPr>
-          <w:rStyle w:val="HTML"/>
-          <w:rFonts w:asciiTheme="majorHAnsi" w:eastAsiaTheme="minorHAnsi" w:hAnsiTheme="majorHAnsi" w:cs="Consolas"/>
-          <w:color w:val="C7254E"/>
-          <w:sz w:val="22"/>
-          <w:szCs w:val="22"/>
-          <w:shd w:val="clear" w:color="auto" w:fill="F9F2F4"/>
-          <w:lang w:val="en-US"/>
-        </w:rPr>
-        <w:t xml:space="preserve">&gt;» </w:t>
-      </w:r>
-    </w:p>
-    <w:p>
-      <w:pPr>
-        <w:pStyle w:val="a3"/>
-        <w:rPr>
-          <w:rFonts w:asciiTheme="majorHAnsi" w:hAnsiTheme="majorHAnsi" w:cs="Helvetica"/>
-          <w:color w:val="2C2D30"/>
-          <w:shd w:val="clear" w:color="auto" w:fill="FFF5D9"/>
-        </w:rPr>
-      </w:pPr>
-      <w:r>
-        <w:rPr>
-          <w:rFonts w:asciiTheme="majorHAnsi" w:hAnsiTheme="majorHAnsi" w:cs="Helvetica"/>
-          <w:color w:val="2C2D30"/>
-          <w:shd w:val="clear" w:color="auto" w:fill="FFF5D9"/>
-        </w:rPr>
-        <w:t>Подскажите, пожалуйста, как можно сделать по</w:t>
-      </w:r>
-      <w:r>
-        <w:rPr>
-          <w:rFonts w:asciiTheme="majorHAnsi" w:hAnsiTheme="majorHAnsi" w:cs="Helvetica"/>
-          <w:color w:val="2C2D30"/>
-          <w:shd w:val="clear" w:color="auto" w:fill="FFF5D9"/>
-        </w:rPr>
-        <w:t>-</w:t>
-      </w:r>
-      <w:r>
-        <w:rPr>
-          <w:rFonts w:asciiTheme="majorHAnsi" w:hAnsiTheme="majorHAnsi" w:cs="Helvetica"/>
-          <w:color w:val="2C2D30"/>
-          <w:shd w:val="clear" w:color="auto" w:fill="FFF5D9"/>
-        </w:rPr>
-        <w:t>другому блок с тремя картинками друг под другом, без обертки.</w:t>
+        <w:t>filter</w:t>
+      </w:r>
+      <w:r>
+        <w:rPr>
+          <w:rFonts w:asciiTheme="majorHAnsi" w:hAnsiTheme="majorHAnsi"/>
+        </w:rPr>
+        <w:t xml:space="preserve">: </w:t>
+      </w:r>
+      <w:r>
+        <w:rPr>
+          <w:rFonts w:asciiTheme="majorHAnsi" w:hAnsiTheme="majorHAnsi"/>
+        </w:rPr>
+        <w:t>brightness(50%)</w:t>
+      </w:r>
+      <w:r>
+        <w:rPr>
+          <w:rFonts w:asciiTheme="majorHAnsi" w:hAnsiTheme="majorHAnsi"/>
+        </w:rPr>
+        <w:t>;</w:t>
+      </w:r>
+      <w:r>
+        <w:rPr>
+          <w:rFonts w:asciiTheme="majorHAnsi" w:hAnsiTheme="majorHAnsi"/>
+        </w:rPr>
+        <w:t>)</w:t>
+      </w:r>
+      <w:r>
+        <w:rPr>
+          <w:rFonts w:asciiTheme="majorHAnsi" w:hAnsiTheme="majorHAnsi"/>
+        </w:rPr>
+        <w:t>, но при этом затемня</w:t>
+      </w:r>
+      <w:r>
+        <w:rPr>
+          <w:rFonts w:asciiTheme="majorHAnsi" w:hAnsiTheme="majorHAnsi"/>
+        </w:rPr>
+        <w:t>е</w:t>
+      </w:r>
+      <w:r>
+        <w:rPr>
+          <w:rFonts w:asciiTheme="majorHAnsi" w:hAnsiTheme="majorHAnsi"/>
+        </w:rPr>
+        <w:t>тся и блок с датой (в верхнем левом углу)</w:t>
+      </w:r>
+      <w:r>
+        <w:rPr>
+          <w:rFonts w:asciiTheme="majorHAnsi" w:hAnsiTheme="majorHAnsi"/>
+        </w:rPr>
+        <w:t xml:space="preserve">. </w:t>
+      </w:r>
+      <w:r>
+        <w:rPr>
+          <w:rFonts w:asciiTheme="majorHAnsi" w:hAnsiTheme="majorHAnsi"/>
+        </w:rPr>
+        <w:t>Как правильно реализовать эффект наведения в данном случае?</w:t>
       </w:r>
       <w:bookmarkStart w:id="0" w:name="_GoBack"/>
       <w:bookmarkEnd w:id="0"/>
-    </w:p>
-    <w:p>
-      <w:pPr>
-        <w:pStyle w:val="a3"/>
-        <w:numPr>
-          <w:ilvl w:val="0"/>
-          <w:numId w:val="2"/>
-        </w:numPr>
-        <w:rPr>
-          <w:rFonts w:asciiTheme="majorHAnsi" w:hAnsiTheme="majorHAnsi"/>
-        </w:rPr>
-      </w:pPr>
-      <w:r>
-        <w:rPr>
-          <w:rFonts w:asciiTheme="majorHAnsi" w:hAnsiTheme="majorHAnsi"/>
-        </w:rPr>
-        <w:t>«</w:t>
-      </w:r>
-      <w:r>
-        <w:rPr>
-          <w:rFonts w:asciiTheme="majorHAnsi" w:hAnsiTheme="majorHAnsi" w:cs="Helvetica"/>
-          <w:color w:val="2C2D30"/>
-          <w:shd w:val="clear" w:color="auto" w:fill="FFF5D9"/>
-        </w:rPr>
-        <w:t xml:space="preserve">Здесь стоит использовать </w:t>
-      </w:r>
-      <w:proofErr w:type="spellStart"/>
-      <w:proofErr w:type="gramStart"/>
-      <w:r>
-        <w:rPr>
-          <w:rFonts w:asciiTheme="majorHAnsi" w:hAnsiTheme="majorHAnsi" w:cs="Helvetica"/>
-          <w:color w:val="2C2D30"/>
-          <w:shd w:val="clear" w:color="auto" w:fill="FFF5D9"/>
-        </w:rPr>
-        <w:t>div</w:t>
-      </w:r>
-      <w:proofErr w:type="spellEnd"/>
-      <w:r>
-        <w:rPr>
-          <w:rFonts w:asciiTheme="majorHAnsi" w:hAnsiTheme="majorHAnsi" w:cs="Helvetica"/>
-          <w:color w:val="2C2D30"/>
-          <w:shd w:val="clear" w:color="auto" w:fill="FFF5D9"/>
-        </w:rPr>
-        <w:t>&gt;</w:t>
-      </w:r>
-      <w:proofErr w:type="spellStart"/>
-      <w:r>
-        <w:rPr>
-          <w:rFonts w:asciiTheme="majorHAnsi" w:hAnsiTheme="majorHAnsi" w:cs="Helvetica"/>
-          <w:color w:val="2C2D30"/>
-          <w:shd w:val="clear" w:color="auto" w:fill="FFF5D9"/>
-        </w:rPr>
-        <w:t>button</w:t>
-      </w:r>
-      <w:proofErr w:type="spellEnd"/>
-      <w:proofErr w:type="gramEnd"/>
-      <w:r>
-        <w:rPr>
-          <w:rFonts w:asciiTheme="majorHAnsi" w:hAnsiTheme="majorHAnsi"/>
-        </w:rPr>
-        <w:t xml:space="preserve">» Блок </w:t>
-      </w:r>
-      <w:r>
-        <w:rPr>
-          <w:rFonts w:asciiTheme="majorHAnsi" w:hAnsiTheme="majorHAnsi"/>
-        </w:rPr>
-        <w:t>«</w:t>
-      </w:r>
-      <w:r>
-        <w:rPr>
-          <w:rFonts w:asciiTheme="majorHAnsi" w:hAnsiTheme="majorHAnsi"/>
-          <w:lang w:val="en-US"/>
-        </w:rPr>
-        <w:t>Our</w:t>
-      </w:r>
-      <w:r>
-        <w:rPr>
-          <w:rFonts w:asciiTheme="majorHAnsi" w:hAnsiTheme="majorHAnsi"/>
-        </w:rPr>
-        <w:t xml:space="preserve"> </w:t>
-      </w:r>
-      <w:r>
-        <w:rPr>
-          <w:rFonts w:asciiTheme="majorHAnsi" w:hAnsiTheme="majorHAnsi"/>
-          <w:lang w:val="en-US"/>
-        </w:rPr>
-        <w:t>projects</w:t>
-      </w:r>
-      <w:r>
-        <w:rPr>
-          <w:rFonts w:asciiTheme="majorHAnsi" w:hAnsiTheme="majorHAnsi"/>
-        </w:rPr>
-        <w:t>», почему использование списка не желательно?</w:t>
-      </w:r>
-    </w:p>
-    <w:p>
-      <w:pPr>
-        <w:pStyle w:val="a3"/>
-        <w:numPr>
-          <w:ilvl w:val="0"/>
-          <w:numId w:val="2"/>
-        </w:numPr>
-        <w:rPr>
-          <w:rFonts w:asciiTheme="majorHAnsi" w:hAnsiTheme="majorHAnsi"/>
-        </w:rPr>
-      </w:pPr>
-      <w:r>
-        <w:rPr>
-          <w:rFonts w:asciiTheme="majorHAnsi" w:hAnsiTheme="majorHAnsi"/>
-        </w:rPr>
-        <w:t>Скажите</w:t>
-      </w:r>
-      <w:r>
-        <w:rPr>
-          <w:rFonts w:asciiTheme="majorHAnsi" w:hAnsiTheme="majorHAnsi"/>
-        </w:rPr>
-        <w:t xml:space="preserve">, пожалуйста, как правильно реализовать поиск? Просто иконку добавить или нужно сразу </w:t>
-      </w:r>
-      <w:r>
-        <w:rPr>
-          <w:rFonts w:asciiTheme="majorHAnsi" w:hAnsiTheme="majorHAnsi"/>
-          <w:lang w:val="en-US"/>
-        </w:rPr>
-        <w:t>input</w:t>
-      </w:r>
-      <w:r>
-        <w:rPr>
-          <w:rFonts w:asciiTheme="majorHAnsi" w:hAnsiTheme="majorHAnsi"/>
-        </w:rPr>
-        <w:t xml:space="preserve"> </w:t>
-      </w:r>
-      <w:r>
-        <w:rPr>
-          <w:rFonts w:asciiTheme="majorHAnsi" w:hAnsiTheme="majorHAnsi"/>
-        </w:rPr>
-        <w:t>вставлять</w:t>
-      </w:r>
-      <w:r>
-        <w:rPr>
-          <w:rFonts w:asciiTheme="majorHAnsi" w:hAnsiTheme="majorHAnsi"/>
-        </w:rPr>
-        <w:t>?</w:t>
-      </w:r>
     </w:p>
     <w:sectPr>
       <w:pgSz w:w="11906" w:h="16838"/>
@@ -968,6 +495,7 @@
     <w:lsdException w:name="HTML Sample" w:semiHidden="1" w:unhideWhenUsed="1"/>
     <w:lsdException w:name="HTML Typewriter" w:semiHidden="1" w:unhideWhenUsed="1"/>
     <w:lsdException w:name="HTML Variable" w:semiHidden="1" w:unhideWhenUsed="1"/>
+    <w:lsdException w:name="Normal Table" w:semiHidden="1" w:unhideWhenUsed="1"/>
     <w:lsdException w:name="annotation subject" w:semiHidden="1" w:unhideWhenUsed="1"/>
     <w:lsdException w:name="No List" w:semiHidden="1" w:unhideWhenUsed="1"/>
     <w:lsdException w:name="Outline List 1" w:semiHidden="1" w:unhideWhenUsed="1"/>
@@ -1014,8 +542,10 @@
     <w:lsdException w:name="Table Subtle 2" w:semiHidden="1" w:unhideWhenUsed="1"/>
     <w:lsdException w:name="Table Web 1" w:semiHidden="1" w:unhideWhenUsed="1"/>
     <w:lsdException w:name="Table Web 2" w:semiHidden="1" w:unhideWhenUsed="1"/>
+    <w:lsdException w:name="Table Web 3" w:semiHidden="1" w:unhideWhenUsed="1"/>
     <w:lsdException w:name="Balloon Text" w:semiHidden="1" w:unhideWhenUsed="1"/>
     <w:lsdException w:name="Table Grid" w:uiPriority="39"/>
+    <w:lsdException w:name="Table Theme" w:semiHidden="1" w:unhideWhenUsed="1"/>
     <w:lsdException w:name="Placeholder Text" w:semiHidden="1"/>
     <w:lsdException w:name="No Spacing" w:uiPriority="1" w:qFormat="1"/>
     <w:lsdException w:name="Light Shading" w:uiPriority="60"/>

--- a/Questions.docx
+++ b/Questions.docx
@@ -24,34 +24,14 @@
         <w:rPr>
           <w:rFonts w:asciiTheme="majorHAnsi" w:hAnsiTheme="majorHAnsi"/>
         </w:rPr>
-        <w:t>«</w:t>
-      </w:r>
-      <w:r>
-        <w:rPr>
-          <w:rFonts w:asciiTheme="majorHAnsi" w:hAnsiTheme="majorHAnsi" w:cs="Helvetica"/>
-          <w:color w:val="2C2D30"/>
-          <w:shd w:val="clear" w:color="auto" w:fill="FFF5D9"/>
-        </w:rPr>
-        <w:t>Шрифты должны быть подключены локально</w:t>
-      </w:r>
-      <w:r>
-        <w:rPr>
-          <w:rFonts w:asciiTheme="majorHAnsi" w:hAnsiTheme="majorHAnsi"/>
-        </w:rPr>
-        <w:t xml:space="preserve">» </w:t>
-      </w:r>
-      <w:r>
-        <w:rPr>
-          <w:rFonts w:asciiTheme="majorHAnsi" w:hAnsiTheme="majorHAnsi"/>
-        </w:rPr>
-        <w:t xml:space="preserve">Это как? В базе показывали подключение только через </w:t>
+        <w:t xml:space="preserve">Валидатор ругается на то, что </w:t>
       </w:r>
       <w:r>
         <w:rPr>
           <w:rFonts w:asciiTheme="majorHAnsi" w:hAnsiTheme="majorHAnsi"/>
           <w:lang w:val="en-US"/>
         </w:rPr>
-        <w:t>google</w:t>
+        <w:t>section</w:t>
       </w:r>
       <w:r>
         <w:rPr>
@@ -63,7 +43,108 @@
         <w:rPr>
           <w:rFonts w:asciiTheme="majorHAnsi" w:hAnsiTheme="majorHAnsi"/>
         </w:rPr>
-        <w:t>шрифты.</w:t>
+        <w:t xml:space="preserve">и </w:t>
+      </w:r>
+      <w:r>
+        <w:rPr>
+          <w:rFonts w:asciiTheme="majorHAnsi" w:hAnsiTheme="majorHAnsi"/>
+          <w:lang w:val="en-US"/>
+        </w:rPr>
+        <w:t>article</w:t>
+      </w:r>
+      <w:r>
+        <w:rPr>
+          <w:rFonts w:asciiTheme="majorHAnsi" w:hAnsiTheme="majorHAnsi"/>
+        </w:rPr>
+        <w:t xml:space="preserve"> </w:t>
+      </w:r>
+      <w:r>
+        <w:rPr>
+          <w:rFonts w:asciiTheme="majorHAnsi" w:hAnsiTheme="majorHAnsi"/>
+        </w:rPr>
+        <w:t>без заголовков, это допустимо? Как поступать в противном случае? Также он ругается на «</w:t>
+      </w:r>
+      <w:r>
+        <w:rPr>
+          <w:rFonts w:asciiTheme="majorHAnsi" w:hAnsiTheme="majorHAnsi"/>
+        </w:rPr>
+        <w:t>&lt;</w:t>
+      </w:r>
+      <w:r>
+        <w:rPr>
+          <w:rFonts w:asciiTheme="majorHAnsi" w:hAnsiTheme="majorHAnsi"/>
+          <w:lang w:val="en-US"/>
+        </w:rPr>
+        <w:t>font</w:t>
+      </w:r>
+      <w:r>
+        <w:rPr>
+          <w:rFonts w:asciiTheme="majorHAnsi" w:hAnsiTheme="majorHAnsi"/>
+        </w:rPr>
+        <w:t xml:space="preserve"> </w:t>
+      </w:r>
+      <w:r>
+        <w:rPr>
+          <w:rFonts w:asciiTheme="majorHAnsi" w:hAnsiTheme="majorHAnsi"/>
+          <w:lang w:val="en-US"/>
+        </w:rPr>
+        <w:t>color</w:t>
+      </w:r>
+      <w:r>
+        <w:rPr>
+          <w:rFonts w:asciiTheme="majorHAnsi" w:hAnsiTheme="majorHAnsi"/>
+        </w:rPr>
+        <w:t>=</w:t>
+      </w:r>
+      <w:r>
+        <w:rPr>
+          <w:rFonts w:asciiTheme="majorHAnsi" w:hAnsiTheme="majorHAnsi"/>
+        </w:rPr>
+        <w:t>"#959595"</w:t>
+      </w:r>
+      <w:r>
+        <w:rPr>
+          <w:rFonts w:asciiTheme="majorHAnsi" w:hAnsiTheme="majorHAnsi"/>
+        </w:rPr>
+        <w:t>&gt;&lt;/</w:t>
+      </w:r>
+      <w:r>
+        <w:rPr>
+          <w:rFonts w:asciiTheme="majorHAnsi" w:hAnsiTheme="majorHAnsi"/>
+          <w:lang w:val="en-US"/>
+        </w:rPr>
+        <w:t>font</w:t>
+      </w:r>
+      <w:r>
+        <w:rPr>
+          <w:rFonts w:asciiTheme="majorHAnsi" w:hAnsiTheme="majorHAnsi"/>
+        </w:rPr>
+        <w:t>&gt;</w:t>
+      </w:r>
+      <w:r>
+        <w:rPr>
+          <w:rFonts w:asciiTheme="majorHAnsi" w:hAnsiTheme="majorHAnsi"/>
+        </w:rPr>
+        <w:t xml:space="preserve">» в </w:t>
+      </w:r>
+      <w:r>
+        <w:rPr>
+          <w:rFonts w:asciiTheme="majorHAnsi" w:hAnsiTheme="majorHAnsi"/>
+          <w:lang w:val="en-US"/>
+        </w:rPr>
+        <w:t>html</w:t>
+      </w:r>
+      <w:r>
+        <w:rPr>
+          <w:rFonts w:asciiTheme="majorHAnsi" w:hAnsiTheme="majorHAnsi"/>
+        </w:rPr>
+        <w:t>.</w:t>
+      </w:r>
+      <w:r>
+        <w:rPr>
+          <w:rFonts w:asciiTheme="majorHAnsi" w:hAnsiTheme="majorHAnsi"/>
+        </w:rPr>
+        <w:t xml:space="preserve"> Как правильно выделять слова в тексте, если это указано в макете?</w:t>
       </w:r>
     </w:p>
     <w:p>
@@ -81,100 +162,19 @@
         <w:rPr>
           <w:rFonts w:asciiTheme="majorHAnsi" w:hAnsiTheme="majorHAnsi"/>
         </w:rPr>
-        <w:t>Блок «</w:t>
-      </w:r>
-      <w:r>
-        <w:rPr>
-          <w:rFonts w:asciiTheme="majorHAnsi" w:hAnsiTheme="majorHAnsi"/>
-          <w:lang w:val="en-US"/>
-        </w:rPr>
-        <w:t>Recent</w:t>
-      </w:r>
-      <w:r>
-        <w:rPr>
-          <w:rFonts w:asciiTheme="majorHAnsi" w:hAnsiTheme="majorHAnsi"/>
-        </w:rPr>
-        <w:t xml:space="preserve">  </w:t>
-      </w:r>
-      <w:r>
-        <w:rPr>
-          <w:rFonts w:asciiTheme="majorHAnsi" w:hAnsiTheme="majorHAnsi"/>
-          <w:lang w:val="en-US"/>
-        </w:rPr>
-        <w:t>Post</w:t>
-      </w:r>
-      <w:r>
-        <w:rPr>
-          <w:rFonts w:asciiTheme="majorHAnsi" w:hAnsiTheme="majorHAnsi"/>
-        </w:rPr>
-        <w:t>». При наведении на карточки картинки должны затемняться</w:t>
-      </w:r>
-      <w:r>
-        <w:rPr>
-          <w:rFonts w:asciiTheme="majorHAnsi" w:hAnsiTheme="majorHAnsi"/>
-        </w:rPr>
-        <w:t xml:space="preserve"> (применяю </w:t>
-      </w:r>
-      <w:r>
-        <w:rPr>
-          <w:rFonts w:asciiTheme="majorHAnsi" w:hAnsiTheme="majorHAnsi"/>
-          <w:lang w:val="en-US"/>
-        </w:rPr>
-        <w:t>filter</w:t>
-      </w:r>
-      <w:r>
-        <w:rPr>
-          <w:rFonts w:asciiTheme="majorHAnsi" w:hAnsiTheme="majorHAnsi"/>
-        </w:rPr>
-        <w:t xml:space="preserve">: </w:t>
-      </w:r>
-      <w:r>
-        <w:rPr>
-          <w:rFonts w:asciiTheme="majorHAnsi" w:hAnsiTheme="majorHAnsi"/>
-        </w:rPr>
-        <w:t>brightness(50%)</w:t>
-      </w:r>
-      <w:r>
-        <w:rPr>
-          <w:rFonts w:asciiTheme="majorHAnsi" w:hAnsiTheme="majorHAnsi"/>
-        </w:rPr>
-        <w:t>;</w:t>
-      </w:r>
-      <w:r>
-        <w:rPr>
-          <w:rFonts w:asciiTheme="majorHAnsi" w:hAnsiTheme="majorHAnsi"/>
-        </w:rPr>
-        <w:t>)</w:t>
-      </w:r>
-      <w:r>
-        <w:rPr>
-          <w:rFonts w:asciiTheme="majorHAnsi" w:hAnsiTheme="majorHAnsi"/>
-        </w:rPr>
-        <w:t>, но при этом затемня</w:t>
-      </w:r>
-      <w:r>
-        <w:rPr>
-          <w:rFonts w:asciiTheme="majorHAnsi" w:hAnsiTheme="majorHAnsi"/>
-        </w:rPr>
-        <w:t>е</w:t>
-      </w:r>
-      <w:r>
-        <w:rPr>
-          <w:rFonts w:asciiTheme="majorHAnsi" w:hAnsiTheme="majorHAnsi"/>
-        </w:rPr>
-        <w:t>тся и блок с датой (в верхнем левом углу)</w:t>
-      </w:r>
-      <w:r>
-        <w:rPr>
-          <w:rFonts w:asciiTheme="majorHAnsi" w:hAnsiTheme="majorHAnsi"/>
-        </w:rPr>
-        <w:t xml:space="preserve">. </w:t>
-      </w:r>
-      <w:r>
-        <w:rPr>
-          <w:rFonts w:asciiTheme="majorHAnsi" w:hAnsiTheme="majorHAnsi"/>
-        </w:rPr>
-        <w:t>Как правильно реализовать эффект наведения в данном случае?</w:t>
+        <w:t xml:space="preserve">Псевдоэлемент (белая нижняя черта) </w:t>
+      </w:r>
+      <w:r>
+        <w:rPr>
+          <w:rFonts w:asciiTheme="majorHAnsi" w:hAnsiTheme="majorHAnsi"/>
+        </w:rPr>
+        <w:t>.statistic:before</w:t>
+      </w:r>
+      <w:r>
+        <w:rPr>
+          <w:rFonts w:asciiTheme="majorHAnsi" w:hAnsiTheme="majorHAnsi"/>
+        </w:rPr>
+        <w:t xml:space="preserve"> (878 строка) при масштабировании, на 33%, исчезает. На других масштабах он присутствует. Что с этим можно сделать?</w:t>
       </w:r>
       <w:bookmarkStart w:id="0" w:name="_GoBack"/>
       <w:bookmarkEnd w:id="0"/>

--- a/Questions.docx
+++ b/Questions.docx
@@ -100,13 +100,27 @@
         <w:rPr>
           <w:rFonts w:asciiTheme="majorHAnsi" w:hAnsiTheme="majorHAnsi"/>
         </w:rPr>
-        <w:t>"#959595"</w:t>
-      </w:r>
-      <w:r>
-        <w:rPr>
-          <w:rFonts w:asciiTheme="majorHAnsi" w:hAnsiTheme="majorHAnsi"/>
-        </w:rPr>
-        <w:t>&gt;&lt;/</w:t>
+        <w:t>"#959595</w:t>
+      </w:r>
+      <w:proofErr w:type="gramStart"/>
+      <w:r>
+        <w:rPr>
+          <w:rFonts w:asciiTheme="majorHAnsi" w:hAnsiTheme="majorHAnsi"/>
+        </w:rPr>
+        <w:t>"</w:t>
+      </w:r>
+      <w:r>
+        <w:rPr>
+          <w:rFonts w:asciiTheme="majorHAnsi" w:hAnsiTheme="majorHAnsi"/>
+        </w:rPr>
+        <w:t>&gt;&lt;</w:t>
+      </w:r>
+      <w:proofErr w:type="gramEnd"/>
+      <w:r>
+        <w:rPr>
+          <w:rFonts w:asciiTheme="majorHAnsi" w:hAnsiTheme="majorHAnsi"/>
+        </w:rPr>
+        <w:t>/</w:t>
       </w:r>
       <w:r>
         <w:rPr>
@@ -158,24 +172,68 @@
           <w:rFonts w:asciiTheme="majorHAnsi" w:hAnsiTheme="majorHAnsi"/>
         </w:rPr>
       </w:pPr>
-      <w:r>
-        <w:rPr>
-          <w:rFonts w:asciiTheme="majorHAnsi" w:hAnsiTheme="majorHAnsi"/>
-        </w:rPr>
-        <w:t xml:space="preserve">Псевдоэлемент (белая нижняя черта) </w:t>
-      </w:r>
-      <w:r>
-        <w:rPr>
-          <w:rFonts w:asciiTheme="majorHAnsi" w:hAnsiTheme="majorHAnsi"/>
-        </w:rPr>
-        <w:t>.statistic:before</w:t>
-      </w:r>
+      <w:proofErr w:type="spellStart"/>
+      <w:r>
+        <w:rPr>
+          <w:rFonts w:asciiTheme="majorHAnsi" w:hAnsiTheme="majorHAnsi"/>
+        </w:rPr>
+        <w:t>Псевдоэлемент</w:t>
+      </w:r>
+      <w:proofErr w:type="spellEnd"/>
+      <w:r>
+        <w:rPr>
+          <w:rFonts w:asciiTheme="majorHAnsi" w:hAnsiTheme="majorHAnsi"/>
+        </w:rPr>
+        <w:t xml:space="preserve"> (белая нижняя черта</w:t>
+      </w:r>
+      <w:proofErr w:type="gramStart"/>
+      <w:r>
+        <w:rPr>
+          <w:rFonts w:asciiTheme="majorHAnsi" w:hAnsiTheme="majorHAnsi"/>
+        </w:rPr>
+        <w:t xml:space="preserve">) </w:t>
+      </w:r>
+      <w:r>
+        <w:rPr>
+          <w:rFonts w:asciiTheme="majorHAnsi" w:hAnsiTheme="majorHAnsi"/>
+        </w:rPr>
+        <w:t>.</w:t>
+      </w:r>
+      <w:proofErr w:type="spellStart"/>
+      <w:r>
+        <w:rPr>
+          <w:rFonts w:asciiTheme="majorHAnsi" w:hAnsiTheme="majorHAnsi"/>
+        </w:rPr>
+        <w:t>statistic</w:t>
+      </w:r>
+      <w:proofErr w:type="gramEnd"/>
+      <w:r>
+        <w:rPr>
+          <w:rFonts w:asciiTheme="majorHAnsi" w:hAnsiTheme="majorHAnsi"/>
+        </w:rPr>
+        <w:t>:before</w:t>
+      </w:r>
+      <w:proofErr w:type="spellEnd"/>
       <w:r>
         <w:rPr>
           <w:rFonts w:asciiTheme="majorHAnsi" w:hAnsiTheme="majorHAnsi"/>
         </w:rPr>
         <w:t xml:space="preserve"> (878 строка) при масштабировании, на 33%, исчезает. На других масштабах он присутствует. Что с этим можно сделать?</w:t>
       </w:r>
+    </w:p>
+    <w:p>
+      <w:pPr>
+        <w:rPr>
+          <w:rFonts w:asciiTheme="majorHAnsi" w:hAnsiTheme="majorHAnsi"/>
+        </w:rPr>
+      </w:pPr>
+    </w:p>
+    <w:p>
+      <w:pPr>
+        <w:rPr>
+          <w:rFonts w:asciiTheme="majorHAnsi" w:hAnsiTheme="majorHAnsi"/>
+        </w:rPr>
+      </w:pPr>
       <w:bookmarkStart w:id="0" w:name="_GoBack"/>
       <w:bookmarkEnd w:id="0"/>
     </w:p>

--- a/Questions.docx
+++ b/Questions.docx
@@ -14,7 +14,7 @@
         <w:pStyle w:val="a3"/>
         <w:numPr>
           <w:ilvl w:val="0"/>
-          <w:numId w:val="2"/>
+          <w:numId w:val="3"/>
         </w:numPr>
         <w:rPr>
           <w:rFonts w:asciiTheme="majorHAnsi" w:hAnsiTheme="majorHAnsi"/>
@@ -24,18 +24,25 @@
         <w:rPr>
           <w:rFonts w:asciiTheme="majorHAnsi" w:hAnsiTheme="majorHAnsi"/>
         </w:rPr>
-        <w:t xml:space="preserve">Валидатор ругается на то, что </w:t>
+        <w:t xml:space="preserve">Проработать </w:t>
       </w:r>
       <w:r>
         <w:rPr>
           <w:rFonts w:asciiTheme="majorHAnsi" w:hAnsiTheme="majorHAnsi"/>
           <w:lang w:val="en-US"/>
         </w:rPr>
-        <w:t>section</w:t>
+        <w:t>SVG</w:t>
       </w:r>
       <w:r>
         <w:rPr>
           <w:rFonts w:asciiTheme="majorHAnsi" w:hAnsiTheme="majorHAnsi"/>
+        </w:rPr>
+        <w:t>,</w:t>
+      </w:r>
+      <w:r>
+        <w:rPr>
+          <w:rFonts w:asciiTheme="majorHAnsi" w:hAnsiTheme="majorHAnsi"/>
+          <w:lang w:val="en-US"/>
         </w:rPr>
         <w:t xml:space="preserve"> </w:t>
       </w:r>
@@ -43,122 +50,25 @@
         <w:rPr>
           <w:rFonts w:asciiTheme="majorHAnsi" w:hAnsiTheme="majorHAnsi"/>
         </w:rPr>
-        <w:t xml:space="preserve">и </w:t>
+        <w:t>См. скрин</w:t>
       </w:r>
-      <w:r>
+    </w:p>
+    <w:p>
+      <w:pPr>
+        <w:pStyle w:val="a3"/>
+        <w:numPr>
+          <w:ilvl w:val="0"/>
+          <w:numId w:val="3"/>
+        </w:numPr>
         <w:rPr>
           <w:rFonts w:asciiTheme="majorHAnsi" w:hAnsiTheme="majorHAnsi"/>
-          <w:lang w:val="en-US"/>
         </w:rPr>
-        <w:t>article</w:t>
-      </w:r>
+      </w:pPr>
       <w:r>
         <w:rPr>
           <w:rFonts w:asciiTheme="majorHAnsi" w:hAnsiTheme="majorHAnsi"/>
         </w:rPr>
-        <w:t xml:space="preserve"> </w:t>
-      </w:r>
-      <w:r>
-        <w:rPr>
-          <w:rFonts w:asciiTheme="majorHAnsi" w:hAnsiTheme="majorHAnsi"/>
-        </w:rPr>
-        <w:t>без заголовков, это допустимо? Как поступать в противном случае? Также он ругается на «</w:t>
-      </w:r>
-      <w:r>
-        <w:rPr>
-          <w:rFonts w:asciiTheme="majorHAnsi" w:hAnsiTheme="majorHAnsi"/>
-        </w:rPr>
-        <w:t>&lt;</w:t>
-      </w:r>
-      <w:r>
-        <w:rPr>
-          <w:rFonts w:asciiTheme="majorHAnsi" w:hAnsiTheme="majorHAnsi"/>
-          <w:lang w:val="en-US"/>
-        </w:rPr>
-        <w:t>font</w:t>
-      </w:r>
-      <w:r>
-        <w:rPr>
-          <w:rFonts w:asciiTheme="majorHAnsi" w:hAnsiTheme="majorHAnsi"/>
-        </w:rPr>
-        <w:t xml:space="preserve"> </w:t>
-      </w:r>
-      <w:r>
-        <w:rPr>
-          <w:rFonts w:asciiTheme="majorHAnsi" w:hAnsiTheme="majorHAnsi"/>
-          <w:lang w:val="en-US"/>
-        </w:rPr>
-        <w:t>color</w:t>
-      </w:r>
-      <w:r>
-        <w:rPr>
-          <w:rFonts w:asciiTheme="majorHAnsi" w:hAnsiTheme="majorHAnsi"/>
-        </w:rPr>
-        <w:t>=</w:t>
-      </w:r>
-      <w:r>
-        <w:rPr>
-          <w:rFonts w:asciiTheme="majorHAnsi" w:hAnsiTheme="majorHAnsi"/>
-        </w:rPr>
-        <w:t>"#959595</w:t>
-      </w:r>
-      <w:proofErr w:type="gramStart"/>
-      <w:r>
-        <w:rPr>
-          <w:rFonts w:asciiTheme="majorHAnsi" w:hAnsiTheme="majorHAnsi"/>
-        </w:rPr>
-        <w:t>"</w:t>
-      </w:r>
-      <w:r>
-        <w:rPr>
-          <w:rFonts w:asciiTheme="majorHAnsi" w:hAnsiTheme="majorHAnsi"/>
-        </w:rPr>
-        <w:t>&gt;&lt;</w:t>
-      </w:r>
-      <w:proofErr w:type="gramEnd"/>
-      <w:r>
-        <w:rPr>
-          <w:rFonts w:asciiTheme="majorHAnsi" w:hAnsiTheme="majorHAnsi"/>
-        </w:rPr>
-        <w:t>/</w:t>
-      </w:r>
-      <w:r>
-        <w:rPr>
-          <w:rFonts w:asciiTheme="majorHAnsi" w:hAnsiTheme="majorHAnsi"/>
-          <w:lang w:val="en-US"/>
-        </w:rPr>
-        <w:t>font</w:t>
-      </w:r>
-      <w:r>
-        <w:rPr>
-          <w:rFonts w:asciiTheme="majorHAnsi" w:hAnsiTheme="majorHAnsi"/>
-        </w:rPr>
-        <w:t>&gt;</w:t>
-      </w:r>
-      <w:r>
-        <w:rPr>
-          <w:rFonts w:asciiTheme="majorHAnsi" w:hAnsiTheme="majorHAnsi"/>
-        </w:rPr>
-        <w:t xml:space="preserve">» в </w:t>
-      </w:r>
-      <w:r>
-        <w:rPr>
-          <w:rFonts w:asciiTheme="majorHAnsi" w:hAnsiTheme="majorHAnsi"/>
-          <w:lang w:val="en-US"/>
-        </w:rPr>
-        <w:t>html</w:t>
-      </w:r>
-      <w:r>
-        <w:rPr>
-          <w:rFonts w:asciiTheme="majorHAnsi" w:hAnsiTheme="majorHAnsi"/>
-        </w:rPr>
-        <w:t>.</w:t>
-      </w:r>
-      <w:r>
-        <w:rPr>
-          <w:rFonts w:asciiTheme="majorHAnsi" w:hAnsiTheme="majorHAnsi"/>
-        </w:rPr>
-        <w:t xml:space="preserve"> Как правильно выделять слова в тексте, если это указано в макете?</w:t>
+        <w:t>Исправить навигацию меню. Меню отдельно, корзина с поиском отдельно</w:t>
       </w:r>
     </w:p>
     <w:p>
@@ -166,70 +76,8 @@
         <w:pStyle w:val="a3"/>
         <w:numPr>
           <w:ilvl w:val="0"/>
-          <w:numId w:val="2"/>
+          <w:numId w:val="3"/>
         </w:numPr>
-        <w:rPr>
-          <w:rFonts w:asciiTheme="majorHAnsi" w:hAnsiTheme="majorHAnsi"/>
-        </w:rPr>
-      </w:pPr>
-      <w:proofErr w:type="spellStart"/>
-      <w:r>
-        <w:rPr>
-          <w:rFonts w:asciiTheme="majorHAnsi" w:hAnsiTheme="majorHAnsi"/>
-        </w:rPr>
-        <w:t>Псевдоэлемент</w:t>
-      </w:r>
-      <w:proofErr w:type="spellEnd"/>
-      <w:r>
-        <w:rPr>
-          <w:rFonts w:asciiTheme="majorHAnsi" w:hAnsiTheme="majorHAnsi"/>
-        </w:rPr>
-        <w:t xml:space="preserve"> (белая нижняя черта</w:t>
-      </w:r>
-      <w:proofErr w:type="gramStart"/>
-      <w:r>
-        <w:rPr>
-          <w:rFonts w:asciiTheme="majorHAnsi" w:hAnsiTheme="majorHAnsi"/>
-        </w:rPr>
-        <w:t xml:space="preserve">) </w:t>
-      </w:r>
-      <w:r>
-        <w:rPr>
-          <w:rFonts w:asciiTheme="majorHAnsi" w:hAnsiTheme="majorHAnsi"/>
-        </w:rPr>
-        <w:t>.</w:t>
-      </w:r>
-      <w:proofErr w:type="spellStart"/>
-      <w:r>
-        <w:rPr>
-          <w:rFonts w:asciiTheme="majorHAnsi" w:hAnsiTheme="majorHAnsi"/>
-        </w:rPr>
-        <w:t>statistic</w:t>
-      </w:r>
-      <w:proofErr w:type="gramEnd"/>
-      <w:r>
-        <w:rPr>
-          <w:rFonts w:asciiTheme="majorHAnsi" w:hAnsiTheme="majorHAnsi"/>
-        </w:rPr>
-        <w:t>:before</w:t>
-      </w:r>
-      <w:proofErr w:type="spellEnd"/>
-      <w:r>
-        <w:rPr>
-          <w:rFonts w:asciiTheme="majorHAnsi" w:hAnsiTheme="majorHAnsi"/>
-        </w:rPr>
-        <w:t xml:space="preserve"> (878 строка) при масштабировании, на 33%, исчезает. На других масштабах он присутствует. Что с этим можно сделать?</w:t>
-      </w:r>
-    </w:p>
-    <w:p>
-      <w:pPr>
-        <w:rPr>
-          <w:rFonts w:asciiTheme="majorHAnsi" w:hAnsiTheme="majorHAnsi"/>
-        </w:rPr>
-      </w:pPr>
-    </w:p>
-    <w:p>
-      <w:pPr>
         <w:rPr>
           <w:rFonts w:asciiTheme="majorHAnsi" w:hAnsiTheme="majorHAnsi"/>
         </w:rPr>
@@ -336,6 +184,92 @@
     </w:lvl>
   </w:abstractNum>
   <w:abstractNum w:abstractNumId="1" w15:restartNumberingAfterBreak="0">
+    <w:nsid w:val="312B0A3A"/>
+    <w:multiLevelType w:val="hybridMultilevel"/>
+    <w:tmpl w:val="FBCA298E"/>
+    <w:lvl w:ilvl="0" w:tplc="0419000F">
+      <w:start w:val="1"/>
+      <w:numFmt w:val="decimal"/>
+      <w:lvlText w:val="%1."/>
+      <w:lvlJc w:val="left"/>
+      <w:pPr>
+        <w:ind w:left="720" w:hanging="360"/>
+      </w:pPr>
+    </w:lvl>
+    <w:lvl w:ilvl="1" w:tplc="04190019" w:tentative="1">
+      <w:start w:val="1"/>
+      <w:numFmt w:val="lowerLetter"/>
+      <w:lvlText w:val="%2."/>
+      <w:lvlJc w:val="left"/>
+      <w:pPr>
+        <w:ind w:left="1440" w:hanging="360"/>
+      </w:pPr>
+    </w:lvl>
+    <w:lvl w:ilvl="2" w:tplc="0419001B" w:tentative="1">
+      <w:start w:val="1"/>
+      <w:numFmt w:val="lowerRoman"/>
+      <w:lvlText w:val="%3."/>
+      <w:lvlJc w:val="right"/>
+      <w:pPr>
+        <w:ind w:left="2160" w:hanging="180"/>
+      </w:pPr>
+    </w:lvl>
+    <w:lvl w:ilvl="3" w:tplc="0419000F" w:tentative="1">
+      <w:start w:val="1"/>
+      <w:numFmt w:val="decimal"/>
+      <w:lvlText w:val="%4."/>
+      <w:lvlJc w:val="left"/>
+      <w:pPr>
+        <w:ind w:left="2880" w:hanging="360"/>
+      </w:pPr>
+    </w:lvl>
+    <w:lvl w:ilvl="4" w:tplc="04190019" w:tentative="1">
+      <w:start w:val="1"/>
+      <w:numFmt w:val="lowerLetter"/>
+      <w:lvlText w:val="%5."/>
+      <w:lvlJc w:val="left"/>
+      <w:pPr>
+        <w:ind w:left="3600" w:hanging="360"/>
+      </w:pPr>
+    </w:lvl>
+    <w:lvl w:ilvl="5" w:tplc="0419001B" w:tentative="1">
+      <w:start w:val="1"/>
+      <w:numFmt w:val="lowerRoman"/>
+      <w:lvlText w:val="%6."/>
+      <w:lvlJc w:val="right"/>
+      <w:pPr>
+        <w:ind w:left="4320" w:hanging="180"/>
+      </w:pPr>
+    </w:lvl>
+    <w:lvl w:ilvl="6" w:tplc="0419000F" w:tentative="1">
+      <w:start w:val="1"/>
+      <w:numFmt w:val="decimal"/>
+      <w:lvlText w:val="%7."/>
+      <w:lvlJc w:val="left"/>
+      <w:pPr>
+        <w:ind w:left="5040" w:hanging="360"/>
+      </w:pPr>
+    </w:lvl>
+    <w:lvl w:ilvl="7" w:tplc="04190019" w:tentative="1">
+      <w:start w:val="1"/>
+      <w:numFmt w:val="lowerLetter"/>
+      <w:lvlText w:val="%8."/>
+      <w:lvlJc w:val="left"/>
+      <w:pPr>
+        <w:ind w:left="5760" w:hanging="360"/>
+      </w:pPr>
+    </w:lvl>
+    <w:lvl w:ilvl="8" w:tplc="0419001B" w:tentative="1">
+      <w:start w:val="1"/>
+      <w:numFmt w:val="lowerRoman"/>
+      <w:lvlText w:val="%9."/>
+      <w:lvlJc w:val="right"/>
+      <w:pPr>
+        <w:ind w:left="6480" w:hanging="180"/>
+      </w:pPr>
+    </w:lvl>
+  </w:abstractNum>
+  <w:abstractNum w:abstractNumId="2" w15:restartNumberingAfterBreak="0">
     <w:nsid w:val="462405CD"/>
     <w:multiLevelType w:val="hybridMultilevel"/>
     <w:tmpl w:val="C48A80F8"/>
@@ -425,6 +359,9 @@
     <w:abstractNumId w:val="0"/>
   </w:num>
   <w:num w:numId="2">
+    <w:abstractNumId w:val="2"/>
+  </w:num>
+  <w:num w:numId="3">
     <w:abstractNumId w:val="1"/>
   </w:num>
 </w:numbering>
